--- a/Collatio/0.2 Prólogo/1. Textos/2. Limpios/Prólogo-B.docx
+++ b/Collatio/0.2 Prólogo/1. Textos/2. Limpios/Prólogo-B.docx
@@ -1,6 +1,6 @@
 
 <file path=word/document.xml><?xml version="1.0" encoding="utf-8"?>
-<w:document xmlns:wpc="http://schemas.microsoft.com/office/word/2010/wordprocessingCanvas" xmlns:cx="http://schemas.microsoft.com/office/drawing/2014/chartex" xmlns:cx1="http://schemas.microsoft.com/office/drawing/2015/9/8/chartex" xmlns:cx2="http://schemas.microsoft.com/office/drawing/2015/10/21/chartex" xmlns:cx3="http://schemas.microsoft.com/office/drawing/2016/5/9/chartex" xmlns:cx4="http://schemas.microsoft.com/office/drawing/2016/5/10/chartex" xmlns:cx5="http://schemas.microsoft.com/office/drawing/2016/5/11/chartex" xmlns:cx6="http://schemas.microsoft.com/office/drawing/2016/5/12/chartex" xmlns:cx7="http://schemas.microsoft.com/office/drawing/2016/5/13/chartex" xmlns:cx8="http://schemas.microsoft.com/office/drawing/2016/5/14/chartex" xmlns:mc="http://schemas.openxmlformats.org/markup-compatibility/2006" xmlns:aink="http://schemas.microsoft.com/office/drawing/2016/ink" xmlns:am3d="http://schemas.microsoft.com/office/drawing/2017/model3d" xmlns:o="urn:schemas-microsoft-com:office:office" xmlns:oel="http://schemas.microsoft.com/office/2019/extlst" xmlns:r="http://schemas.openxmlformats.org/officeDocument/2006/relationships" xmlns:m="http://schemas.openxmlformats.org/officeDocument/2006/math" xmlns:v="urn:schemas-microsoft-com:vml" xmlns:wp14="http://schemas.microsoft.com/office/word/2010/wordprocessingDrawing" xmlns:wp="http://schemas.openxmlformats.org/drawingml/2006/wordprocessingDrawing" xmlns:w10="urn:schemas-microsoft-com:office:word" xmlns:w="http://schemas.openxmlformats.org/wordprocessingml/2006/main" xmlns:w14="http://schemas.microsoft.com/office/word/2010/wordml" xmlns:w15="http://schemas.microsoft.com/office/word/2012/wordml" xmlns:w16cex="http://schemas.microsoft.com/office/word/2018/wordml/cex" xmlns:w16cid="http://schemas.microsoft.com/office/word/2016/wordml/cid" xmlns:w16="http://schemas.microsoft.com/office/word/2018/wordml" xmlns:w16sdtdh="http://schemas.microsoft.com/office/word/2020/wordml/sdtdatahash" xmlns:w16se="http://schemas.microsoft.com/office/word/2015/wordml/symex" xmlns:wpg="http://schemas.microsoft.com/office/word/2010/wordprocessingGroup" xmlns:wpi="http://schemas.microsoft.com/office/word/2010/wordprocessingInk" xmlns:wne="http://schemas.microsoft.com/office/word/2006/wordml" xmlns:wps="http://schemas.microsoft.com/office/word/2010/wordprocessingShape" mc:Ignorable="w14 w15 w16se w16cid w16 w16cex w16sdtdh wp14">
+<w:document xmlns:wpc="http://schemas.microsoft.com/office/word/2010/wordprocessingCanvas" xmlns:cx="http://schemas.microsoft.com/office/drawing/2014/chartex" xmlns:cx1="http://schemas.microsoft.com/office/drawing/2015/9/8/chartex" xmlns:cx2="http://schemas.microsoft.com/office/drawing/2015/10/21/chartex" xmlns:cx3="http://schemas.microsoft.com/office/drawing/2016/5/9/chartex" xmlns:cx4="http://schemas.microsoft.com/office/drawing/2016/5/10/chartex" xmlns:cx5="http://schemas.microsoft.com/office/drawing/2016/5/11/chartex" xmlns:cx6="http://schemas.microsoft.com/office/drawing/2016/5/12/chartex" xmlns:cx7="http://schemas.microsoft.com/office/drawing/2016/5/13/chartex" xmlns:cx8="http://schemas.microsoft.com/office/drawing/2016/5/14/chartex" xmlns:mc="http://schemas.openxmlformats.org/markup-compatibility/2006" xmlns:aink="http://schemas.microsoft.com/office/drawing/2016/ink" xmlns:am3d="http://schemas.microsoft.com/office/drawing/2017/model3d" xmlns:o="urn:schemas-microsoft-com:office:office" xmlns:oel="http://schemas.microsoft.com/office/2019/extlst" xmlns:r="http://schemas.openxmlformats.org/officeDocument/2006/relationships" xmlns:m="http://schemas.openxmlformats.org/officeDocument/2006/math" xmlns:v="urn:schemas-microsoft-com:vml" xmlns:wp14="http://schemas.microsoft.com/office/word/2010/wordprocessingDrawing" xmlns:wp="http://schemas.openxmlformats.org/drawingml/2006/wordprocessingDrawing" xmlns:w10="urn:schemas-microsoft-com:office:word" xmlns:w="http://schemas.openxmlformats.org/wordprocessingml/2006/main" xmlns:w14="http://schemas.microsoft.com/office/word/2010/wordml" xmlns:w15="http://schemas.microsoft.com/office/word/2012/wordml" xmlns:w16cex="http://schemas.microsoft.com/office/word/2018/wordml/cex" xmlns:w16cid="http://schemas.microsoft.com/office/word/2016/wordml/cid" xmlns:w16="http://schemas.microsoft.com/office/word/2018/wordml" xmlns:w16du="http://schemas.microsoft.com/office/word/2023/wordml/word16du" xmlns:w16sdtdh="http://schemas.microsoft.com/office/word/2020/wordml/sdtdatahash" xmlns:w16se="http://schemas.microsoft.com/office/word/2015/wordml/symex" xmlns:wpg="http://schemas.microsoft.com/office/word/2010/wordprocessingGroup" xmlns:wpi="http://schemas.microsoft.com/office/word/2010/wordprocessingInk" xmlns:wne="http://schemas.microsoft.com/office/word/2006/wordml" xmlns:wps="http://schemas.microsoft.com/office/word/2010/wordprocessingShape" mc:Ignorable="w14 w15 w16se w16cid w16 w16cex w16sdtdh w16du wp14">
   <w:body>
     <w:p>
       <w:pPr>
@@ -27,21 +27,7 @@
         <w:rPr>
           <w:lang w:val="es-ES"/>
         </w:rPr>
-        <w:t xml:space="preserve"> de dios amen por que los entendimientos de los </w:t>
-      </w:r>
-      <w:proofErr w:type="spellStart"/>
-      <w:r>
-        <w:rPr>
-          <w:lang w:val="es-ES"/>
-        </w:rPr>
-        <w:t>ombres</w:t>
-      </w:r>
-      <w:proofErr w:type="spellEnd"/>
-      <w:r>
-        <w:rPr>
-          <w:lang w:val="es-ES"/>
-        </w:rPr>
-        <w:t xml:space="preserve"> se quieren </w:t>
+        <w:t xml:space="preserve"> de dios amen por que los entendimientos de los ombres se quieren </w:t>
       </w:r>
       <w:proofErr w:type="spellStart"/>
       <w:r>
@@ -181,49 +167,7 @@
         <w:rPr>
           <w:lang w:val="es-ES"/>
         </w:rPr>
-        <w:t xml:space="preserve"> que cosa es el sol e la luna e las otras estrellas a que llaman planetas e de que natura son cada una e que virtud han en si e que poder han para </w:t>
-      </w:r>
-      <w:proofErr w:type="spellStart"/>
-      <w:r>
-        <w:rPr>
-          <w:lang w:val="es-ES"/>
-        </w:rPr>
-        <w:t>fazer</w:t>
-      </w:r>
-      <w:proofErr w:type="spellEnd"/>
-      <w:r>
-        <w:rPr>
-          <w:lang w:val="es-ES"/>
-        </w:rPr>
-        <w:t xml:space="preserve"> bien e mal en las criaturas del mundo e como </w:t>
-      </w:r>
-      <w:proofErr w:type="spellStart"/>
-      <w:r>
-        <w:rPr>
-          <w:lang w:val="es-ES"/>
-        </w:rPr>
-        <w:t>quier</w:t>
-      </w:r>
-      <w:proofErr w:type="spellEnd"/>
-      <w:r>
-        <w:rPr>
-          <w:lang w:val="es-ES"/>
-        </w:rPr>
-        <w:t xml:space="preserve"> que los </w:t>
-      </w:r>
-      <w:proofErr w:type="spellStart"/>
-      <w:r>
-        <w:rPr>
-          <w:lang w:val="es-ES"/>
-        </w:rPr>
-        <w:t>ombres</w:t>
-      </w:r>
-      <w:proofErr w:type="spellEnd"/>
-      <w:r>
-        <w:rPr>
-          <w:lang w:val="es-ES"/>
-        </w:rPr>
-        <w:t xml:space="preserve"> todo esto sepan e pueden saber la </w:t>
+        <w:t xml:space="preserve"> que cosa es el sol e la luna e las otras estrellas a que llaman planetas e de que natura son cada una e que virtud han en si e que poder han para fazer bien e mal en las criaturas del mundo e como quier que los ombres todo esto sepan e pueden saber la </w:t>
       </w:r>
       <w:proofErr w:type="spellStart"/>
       <w:r>
@@ -279,21 +223,7 @@
         <w:rPr>
           <w:lang w:val="es-ES"/>
         </w:rPr>
-        <w:t xml:space="preserve"> e por eso fallamos lo que </w:t>
-      </w:r>
-      <w:proofErr w:type="spellStart"/>
-      <w:r>
-        <w:rPr>
-          <w:lang w:val="es-ES"/>
-        </w:rPr>
-        <w:t>dize</w:t>
-      </w:r>
-      <w:proofErr w:type="spellEnd"/>
-      <w:r>
-        <w:rPr>
-          <w:lang w:val="es-ES"/>
-        </w:rPr>
-        <w:t xml:space="preserve"> en un evangelio non es vuestro de </w:t>
+        <w:t xml:space="preserve"> e por eso fallamos lo que dize en un evangelio non es vuestro de </w:t>
       </w:r>
       <w:proofErr w:type="spellStart"/>
       <w:r>
@@ -447,21 +377,7 @@
         <w:rPr>
           <w:lang w:val="es-ES"/>
         </w:rPr>
-        <w:t xml:space="preserve"> esto </w:t>
-      </w:r>
-      <w:proofErr w:type="spellStart"/>
-      <w:r>
-        <w:rPr>
-          <w:lang w:val="es-ES"/>
-        </w:rPr>
-        <w:t>dixo</w:t>
-      </w:r>
-      <w:proofErr w:type="spellEnd"/>
-      <w:r>
-        <w:rPr>
-          <w:lang w:val="es-ES"/>
-        </w:rPr>
-        <w:t xml:space="preserve"> por las cosas que eran de nos guardadas en el su poder que ninguno non </w:t>
+        <w:t xml:space="preserve"> esto dixo por las cosas que eran de nos guardadas en el su poder que ninguno non </w:t>
       </w:r>
       <w:proofErr w:type="spellStart"/>
       <w:r>
@@ -475,16 +391,22 @@
         <w:rPr>
           <w:lang w:val="es-ES"/>
         </w:rPr>
-        <w:t xml:space="preserve"> saber </w:t>
-      </w:r>
-      <w:proofErr w:type="spellStart"/>
-      <w:r>
-        <w:rPr>
-          <w:lang w:val="es-ES"/>
-        </w:rPr>
-        <w:t>nin</w:t>
-      </w:r>
-      <w:proofErr w:type="spellEnd"/>
+        <w:t xml:space="preserve"> saber nin </w:t>
+      </w:r>
+      <w:proofErr w:type="spellStart"/>
+      <w:r>
+        <w:rPr>
+          <w:lang w:val="es-ES"/>
+        </w:rPr>
+        <w:t>asmar</w:t>
+      </w:r>
+      <w:proofErr w:type="spellEnd"/>
+      <w:r>
+        <w:rPr>
+          <w:lang w:val="es-ES"/>
+        </w:rPr>
+        <w:t xml:space="preserve"> quien quiere ir obrar de</w:t>
+      </w:r>
       <w:r>
         <w:rPr>
           <w:lang w:val="es-ES"/>
@@ -496,15 +418,177 @@
         <w:rPr>
           <w:lang w:val="es-ES"/>
         </w:rPr>
-        <w:t>asmar</w:t>
-      </w:r>
-      <w:proofErr w:type="spellEnd"/>
-      <w:r>
-        <w:rPr>
-          <w:lang w:val="es-ES"/>
-        </w:rPr>
-        <w:t xml:space="preserve"> quien quiere ir obrar de</w:t>
-      </w:r>
+        <w:t>mas</w:t>
+      </w:r>
+      <w:proofErr w:type="spellEnd"/>
+      <w:r>
+        <w:rPr>
+          <w:lang w:val="es-ES"/>
+        </w:rPr>
+        <w:t xml:space="preserve"> obras que estas si </w:t>
+      </w:r>
+      <w:proofErr w:type="spellStart"/>
+      <w:r>
+        <w:rPr>
+          <w:lang w:val="es-ES"/>
+        </w:rPr>
+        <w:t>fazen</w:t>
+      </w:r>
+      <w:proofErr w:type="spellEnd"/>
+      <w:r>
+        <w:rPr>
+          <w:lang w:val="es-ES"/>
+        </w:rPr>
+        <w:t xml:space="preserve"> en ello muy gran atrevimiento </w:t>
+      </w:r>
+      <w:proofErr w:type="spellStart"/>
+      <w:r>
+        <w:rPr>
+          <w:lang w:val="es-ES"/>
+        </w:rPr>
+        <w:t>asi</w:t>
+      </w:r>
+      <w:proofErr w:type="spellEnd"/>
+      <w:r>
+        <w:rPr>
+          <w:lang w:val="es-ES"/>
+        </w:rPr>
+        <w:t xml:space="preserve"> como ay muchos que quieren saber que </w:t>
+      </w:r>
+      <w:proofErr w:type="spellStart"/>
+      <w:r>
+        <w:rPr>
+          <w:lang w:val="es-ES"/>
+        </w:rPr>
+        <w:t>cossa</w:t>
+      </w:r>
+      <w:proofErr w:type="spellEnd"/>
+      <w:r>
+        <w:rPr>
+          <w:lang w:val="es-ES"/>
+        </w:rPr>
+        <w:t xml:space="preserve"> es dios e que figura ha en si e </w:t>
+      </w:r>
+      <w:proofErr w:type="spellStart"/>
+      <w:r>
+        <w:rPr>
+          <w:lang w:val="es-ES"/>
+        </w:rPr>
+        <w:t>quanto</w:t>
+      </w:r>
+      <w:proofErr w:type="spellEnd"/>
+      <w:r>
+        <w:rPr>
+          <w:lang w:val="es-ES"/>
+        </w:rPr>
+        <w:t xml:space="preserve"> es grande o ancho e si </w:t>
+      </w:r>
+      <w:proofErr w:type="spellStart"/>
+      <w:r>
+        <w:rPr>
+          <w:lang w:val="es-ES"/>
+        </w:rPr>
+        <w:t>esta</w:t>
+      </w:r>
+      <w:proofErr w:type="spellEnd"/>
+      <w:r>
+        <w:rPr>
+          <w:lang w:val="es-ES"/>
+        </w:rPr>
+        <w:t xml:space="preserve"> en pie o </w:t>
+      </w:r>
+      <w:proofErr w:type="spellStart"/>
+      <w:r>
+        <w:rPr>
+          <w:lang w:val="es-ES"/>
+        </w:rPr>
+        <w:t>assentado</w:t>
+      </w:r>
+      <w:proofErr w:type="spellEnd"/>
+      <w:r>
+        <w:rPr>
+          <w:lang w:val="es-ES"/>
+        </w:rPr>
+        <w:t xml:space="preserve"> o en </w:t>
+      </w:r>
+      <w:proofErr w:type="spellStart"/>
+      <w:r>
+        <w:rPr>
+          <w:lang w:val="es-ES"/>
+        </w:rPr>
+        <w:t>qual</w:t>
+      </w:r>
+      <w:proofErr w:type="spellEnd"/>
+      <w:r>
+        <w:rPr>
+          <w:lang w:val="es-ES"/>
+        </w:rPr>
+        <w:t xml:space="preserve"> de los cielos </w:t>
+      </w:r>
+      <w:proofErr w:type="spellStart"/>
+      <w:r>
+        <w:rPr>
+          <w:lang w:val="es-ES"/>
+        </w:rPr>
+        <w:t>esta</w:t>
+      </w:r>
+      <w:proofErr w:type="spellEnd"/>
+      <w:r>
+        <w:rPr>
+          <w:lang w:val="es-ES"/>
+        </w:rPr>
+        <w:t xml:space="preserve"> en el cielo </w:t>
+      </w:r>
+      <w:proofErr w:type="spellStart"/>
+      <w:r>
+        <w:rPr>
+          <w:lang w:val="es-ES"/>
+        </w:rPr>
+        <w:t>mas</w:t>
+      </w:r>
+      <w:proofErr w:type="spellEnd"/>
+      <w:r>
+        <w:rPr>
+          <w:lang w:val="es-ES"/>
+        </w:rPr>
+        <w:t xml:space="preserve"> alto o en el de medio o en el de </w:t>
+      </w:r>
+      <w:proofErr w:type="spellStart"/>
+      <w:r>
+        <w:rPr>
+          <w:lang w:val="es-ES"/>
+        </w:rPr>
+        <w:t>fondon</w:t>
+      </w:r>
+      <w:proofErr w:type="spellEnd"/>
+      <w:r>
+        <w:rPr>
+          <w:lang w:val="es-ES"/>
+        </w:rPr>
+        <w:t xml:space="preserve"> e demandan que </w:t>
+      </w:r>
+      <w:proofErr w:type="spellStart"/>
+      <w:r>
+        <w:rPr>
+          <w:lang w:val="es-ES"/>
+        </w:rPr>
+        <w:t>quando</w:t>
+      </w:r>
+      <w:proofErr w:type="spellEnd"/>
+      <w:r>
+        <w:rPr>
+          <w:lang w:val="es-ES"/>
+        </w:rPr>
+        <w:t xml:space="preserve"> dios fizo el mundo </w:t>
+      </w:r>
+      <w:proofErr w:type="spellStart"/>
+      <w:r>
+        <w:rPr>
+          <w:lang w:val="es-ES"/>
+        </w:rPr>
+        <w:t>qu</w:t>
+      </w:r>
+      <w:proofErr w:type="spellEnd"/>
       <w:r>
         <w:rPr>
           <w:lang w:val="es-ES"/>
@@ -516,6 +600,480 @@
         <w:rPr>
           <w:lang w:val="es-ES"/>
         </w:rPr>
+        <w:t>el</w:t>
+      </w:r>
+      <w:proofErr w:type="spellEnd"/>
+      <w:r>
+        <w:rPr>
+          <w:lang w:val="es-ES"/>
+        </w:rPr>
+        <w:t xml:space="preserve"> do estava o en que guisa e que en el </w:t>
+      </w:r>
+      <w:proofErr w:type="spellStart"/>
+      <w:r>
+        <w:rPr>
+          <w:lang w:val="es-ES"/>
+        </w:rPr>
+        <w:t>comienço</w:t>
+      </w:r>
+      <w:proofErr w:type="spellEnd"/>
+      <w:r>
+        <w:rPr>
+          <w:lang w:val="es-ES"/>
+        </w:rPr>
+        <w:t xml:space="preserve"> </w:t>
+      </w:r>
+      <w:proofErr w:type="spellStart"/>
+      <w:r>
+        <w:rPr>
+          <w:lang w:val="es-ES"/>
+        </w:rPr>
+        <w:t>quando</w:t>
+      </w:r>
+      <w:proofErr w:type="spellEnd"/>
+      <w:r>
+        <w:rPr>
+          <w:lang w:val="es-ES"/>
+        </w:rPr>
+        <w:t xml:space="preserve"> dios crio el </w:t>
+      </w:r>
+      <w:proofErr w:type="spellStart"/>
+      <w:r>
+        <w:rPr>
+          <w:lang w:val="es-ES"/>
+        </w:rPr>
+        <w:t>ciello</w:t>
+      </w:r>
+      <w:proofErr w:type="spellEnd"/>
+      <w:r>
+        <w:rPr>
+          <w:lang w:val="es-ES"/>
+        </w:rPr>
+        <w:t xml:space="preserve"> e la tierra que todo era </w:t>
+      </w:r>
+      <w:proofErr w:type="spellStart"/>
+      <w:r>
+        <w:rPr>
+          <w:lang w:val="es-ES"/>
+        </w:rPr>
+        <w:t>aguisas</w:t>
+      </w:r>
+      <w:proofErr w:type="spellEnd"/>
+      <w:r>
+        <w:rPr>
+          <w:lang w:val="es-ES"/>
+        </w:rPr>
+        <w:t xml:space="preserve"> e que el </w:t>
+      </w:r>
+      <w:proofErr w:type="spellStart"/>
+      <w:r>
+        <w:rPr>
+          <w:lang w:val="es-ES"/>
+        </w:rPr>
+        <w:t>espiritu</w:t>
+      </w:r>
+      <w:proofErr w:type="spellEnd"/>
+      <w:r>
+        <w:rPr>
+          <w:lang w:val="es-ES"/>
+        </w:rPr>
+        <w:t xml:space="preserve"> de dios </w:t>
+      </w:r>
+      <w:proofErr w:type="spellStart"/>
+      <w:r>
+        <w:rPr>
+          <w:lang w:val="es-ES"/>
+        </w:rPr>
+        <w:t>andava</w:t>
+      </w:r>
+      <w:proofErr w:type="spellEnd"/>
+      <w:r>
+        <w:rPr>
+          <w:lang w:val="es-ES"/>
+        </w:rPr>
+        <w:t xml:space="preserve"> sobre ellas e de </w:t>
+      </w:r>
+      <w:proofErr w:type="spellStart"/>
+      <w:r>
+        <w:rPr>
+          <w:lang w:val="es-ES"/>
+        </w:rPr>
+        <w:t>aqui</w:t>
+      </w:r>
+      <w:proofErr w:type="spellEnd"/>
+      <w:r>
+        <w:rPr>
+          <w:lang w:val="es-ES"/>
+        </w:rPr>
+        <w:t xml:space="preserve"> se </w:t>
+      </w:r>
+      <w:proofErr w:type="spellStart"/>
+      <w:r>
+        <w:rPr>
+          <w:lang w:val="es-ES"/>
+        </w:rPr>
+        <w:t>tomo</w:t>
+      </w:r>
+      <w:proofErr w:type="spellEnd"/>
+      <w:r>
+        <w:rPr>
+          <w:lang w:val="es-ES"/>
+        </w:rPr>
+        <w:t xml:space="preserve"> un ramo de una pregunta que </w:t>
+      </w:r>
+      <w:proofErr w:type="spellStart"/>
+      <w:r>
+        <w:rPr>
+          <w:lang w:val="es-ES"/>
+        </w:rPr>
+        <w:t>fazian</w:t>
+      </w:r>
+      <w:proofErr w:type="spellEnd"/>
+      <w:r>
+        <w:rPr>
+          <w:lang w:val="es-ES"/>
+        </w:rPr>
+        <w:t xml:space="preserve"> los ombres de que </w:t>
+      </w:r>
+      <w:proofErr w:type="spellStart"/>
+      <w:r>
+        <w:rPr>
+          <w:lang w:val="es-ES"/>
+        </w:rPr>
+        <w:t>nascio</w:t>
+      </w:r>
+      <w:proofErr w:type="spellEnd"/>
+      <w:r>
+        <w:rPr>
+          <w:lang w:val="es-ES"/>
+        </w:rPr>
+        <w:t xml:space="preserve"> gran </w:t>
+      </w:r>
+      <w:proofErr w:type="spellStart"/>
+      <w:r>
+        <w:rPr>
+          <w:lang w:val="es-ES"/>
+        </w:rPr>
+        <w:t>eregia</w:t>
+      </w:r>
+      <w:proofErr w:type="spellEnd"/>
+      <w:r>
+        <w:rPr>
+          <w:lang w:val="es-ES"/>
+        </w:rPr>
+        <w:t xml:space="preserve"> que </w:t>
+      </w:r>
+      <w:proofErr w:type="spellStart"/>
+      <w:r>
+        <w:rPr>
+          <w:lang w:val="es-ES"/>
+        </w:rPr>
+        <w:t>demandavan</w:t>
+      </w:r>
+      <w:proofErr w:type="spellEnd"/>
+      <w:r>
+        <w:rPr>
+          <w:lang w:val="es-ES"/>
+        </w:rPr>
+        <w:t xml:space="preserve"> que pues el cielo nin la tierra non eran fechos nin criados que </w:t>
+      </w:r>
+      <w:proofErr w:type="spellStart"/>
+      <w:r>
+        <w:rPr>
+          <w:lang w:val="es-ES"/>
+        </w:rPr>
+        <w:t>estonce</w:t>
+      </w:r>
+      <w:proofErr w:type="spellEnd"/>
+      <w:r>
+        <w:rPr>
+          <w:lang w:val="es-ES"/>
+        </w:rPr>
+        <w:t xml:space="preserve"> que era dios o a do estava otro si ay otra demanda de la </w:t>
+      </w:r>
+      <w:proofErr w:type="spellStart"/>
+      <w:r>
+        <w:rPr>
+          <w:lang w:val="es-ES"/>
+        </w:rPr>
+        <w:t>qual</w:t>
+      </w:r>
+      <w:proofErr w:type="spellEnd"/>
+      <w:r>
+        <w:rPr>
+          <w:lang w:val="es-ES"/>
+        </w:rPr>
+        <w:t xml:space="preserve"> vos agora diremos que </w:t>
+      </w:r>
+      <w:proofErr w:type="spellStart"/>
+      <w:r>
+        <w:rPr>
+          <w:lang w:val="es-ES"/>
+        </w:rPr>
+        <w:t>dizen</w:t>
+      </w:r>
+      <w:proofErr w:type="spellEnd"/>
+      <w:r>
+        <w:rPr>
+          <w:lang w:val="es-ES"/>
+        </w:rPr>
+        <w:t xml:space="preserve"> que pues son tres personas e se encierran en un dios </w:t>
+      </w:r>
+      <w:proofErr w:type="spellStart"/>
+      <w:r>
+        <w:rPr>
+          <w:lang w:val="es-ES"/>
+        </w:rPr>
+        <w:t>e</w:t>
+      </w:r>
+      <w:proofErr w:type="spellEnd"/>
+      <w:r>
+        <w:rPr>
+          <w:lang w:val="es-ES"/>
+        </w:rPr>
+        <w:t xml:space="preserve"> </w:t>
+      </w:r>
+      <w:proofErr w:type="spellStart"/>
+      <w:r>
+        <w:rPr>
+          <w:lang w:val="es-ES"/>
+        </w:rPr>
+        <w:t>el</w:t>
+      </w:r>
+      <w:proofErr w:type="spellEnd"/>
+      <w:r>
+        <w:rPr>
+          <w:lang w:val="es-ES"/>
+        </w:rPr>
+        <w:t xml:space="preserve"> quiso ser encerrado en santa </w:t>
+      </w:r>
+      <w:proofErr w:type="spellStart"/>
+      <w:r>
+        <w:rPr>
+          <w:lang w:val="es-ES"/>
+        </w:rPr>
+        <w:t>Maria</w:t>
+      </w:r>
+      <w:proofErr w:type="spellEnd"/>
+      <w:r>
+        <w:rPr>
+          <w:lang w:val="es-ES"/>
+        </w:rPr>
+        <w:t xml:space="preserve"> que en el aquel </w:t>
+      </w:r>
+      <w:proofErr w:type="spellStart"/>
+      <w:r>
+        <w:rPr>
+          <w:lang w:val="es-ES"/>
+        </w:rPr>
+        <w:t>tienpo</w:t>
+      </w:r>
+      <w:proofErr w:type="spellEnd"/>
+      <w:r>
+        <w:rPr>
+          <w:lang w:val="es-ES"/>
+        </w:rPr>
+        <w:t xml:space="preserve"> de aquellos </w:t>
+      </w:r>
+      <w:r>
+        <w:rPr>
+          <w:lang w:val="es-ES"/>
+        </w:rPr>
+        <w:t>nueve</w:t>
+      </w:r>
+      <w:r>
+        <w:rPr>
+          <w:lang w:val="es-ES"/>
+        </w:rPr>
+        <w:t xml:space="preserve"> </w:t>
+      </w:r>
+      <w:proofErr w:type="spellStart"/>
+      <w:r>
+        <w:rPr>
+          <w:lang w:val="es-ES"/>
+        </w:rPr>
+        <w:t>messes</w:t>
+      </w:r>
+      <w:proofErr w:type="spellEnd"/>
+      <w:r>
+        <w:rPr>
+          <w:lang w:val="es-ES"/>
+        </w:rPr>
+        <w:t xml:space="preserve"> que el </w:t>
+      </w:r>
+      <w:proofErr w:type="spellStart"/>
+      <w:r>
+        <w:rPr>
+          <w:lang w:val="es-ES"/>
+        </w:rPr>
+        <w:t>andudo</w:t>
+      </w:r>
+      <w:proofErr w:type="spellEnd"/>
+      <w:r>
+        <w:rPr>
+          <w:lang w:val="es-ES"/>
+        </w:rPr>
+        <w:t xml:space="preserve"> en el su vientre que como quedo el cielo e la tierra vago o quien finco en su lugar para mantener lo que </w:t>
+      </w:r>
+      <w:proofErr w:type="spellStart"/>
+      <w:r>
+        <w:rPr>
+          <w:lang w:val="es-ES"/>
+        </w:rPr>
+        <w:t>pertenesciese</w:t>
+      </w:r>
+      <w:proofErr w:type="spellEnd"/>
+      <w:r>
+        <w:rPr>
+          <w:lang w:val="es-ES"/>
+        </w:rPr>
+        <w:t xml:space="preserve"> e estas preguntas atales como quiere que sean de gran sotileza son a perdimiento de </w:t>
+      </w:r>
+      <w:proofErr w:type="spellStart"/>
+      <w:r>
+        <w:rPr>
+          <w:lang w:val="es-ES"/>
+        </w:rPr>
+        <w:t>tienpo</w:t>
+      </w:r>
+      <w:proofErr w:type="spellEnd"/>
+      <w:r>
+        <w:rPr>
+          <w:lang w:val="es-ES"/>
+        </w:rPr>
+        <w:t xml:space="preserve"> de aquellos que las </w:t>
+      </w:r>
+      <w:proofErr w:type="spellStart"/>
+      <w:r>
+        <w:rPr>
+          <w:lang w:val="es-ES"/>
+        </w:rPr>
+        <w:t>fazen</w:t>
+      </w:r>
+      <w:proofErr w:type="spellEnd"/>
+      <w:r>
+        <w:rPr>
+          <w:lang w:val="es-ES"/>
+        </w:rPr>
+        <w:t xml:space="preserve"> e nasce ende mucho mal por que toman los ombres ende malos entendimientos e por estos malos entendimientos que ende toman non es por mengua que cada uno d ellos non </w:t>
+      </w:r>
+      <w:proofErr w:type="spellStart"/>
+      <w:r>
+        <w:rPr>
+          <w:lang w:val="es-ES"/>
+        </w:rPr>
+        <w:t>ayan</w:t>
+      </w:r>
+      <w:proofErr w:type="spellEnd"/>
+      <w:r>
+        <w:rPr>
+          <w:lang w:val="es-ES"/>
+        </w:rPr>
+        <w:t xml:space="preserve"> </w:t>
+      </w:r>
+      <w:proofErr w:type="spellStart"/>
+      <w:r>
+        <w:rPr>
+          <w:lang w:val="es-ES"/>
+        </w:rPr>
+        <w:t>bonas</w:t>
+      </w:r>
+      <w:proofErr w:type="spellEnd"/>
+      <w:r>
+        <w:rPr>
+          <w:lang w:val="es-ES"/>
+        </w:rPr>
+        <w:t xml:space="preserve"> razones que tomen muy derechas para poner las por si e </w:t>
+      </w:r>
+      <w:proofErr w:type="spellStart"/>
+      <w:r>
+        <w:rPr>
+          <w:lang w:val="es-ES"/>
+        </w:rPr>
+        <w:t>dexar</w:t>
+      </w:r>
+      <w:proofErr w:type="spellEnd"/>
+      <w:r>
+        <w:rPr>
+          <w:lang w:val="es-ES"/>
+        </w:rPr>
+        <w:t xml:space="preserve"> por ellas las malas e las </w:t>
+      </w:r>
+      <w:proofErr w:type="spellStart"/>
+      <w:r>
+        <w:rPr>
+          <w:lang w:val="es-ES"/>
+        </w:rPr>
+        <w:t>baldias</w:t>
+      </w:r>
+      <w:proofErr w:type="spellEnd"/>
+      <w:r>
+        <w:rPr>
+          <w:lang w:val="es-ES"/>
+        </w:rPr>
+        <w:t xml:space="preserve"> en que pueden </w:t>
+      </w:r>
+      <w:proofErr w:type="spellStart"/>
+      <w:r>
+        <w:rPr>
+          <w:lang w:val="es-ES"/>
+        </w:rPr>
+        <w:t>abiertamiente</w:t>
+      </w:r>
+      <w:proofErr w:type="spellEnd"/>
+      <w:r>
+        <w:rPr>
+          <w:lang w:val="es-ES"/>
+        </w:rPr>
+        <w:t xml:space="preserve"> </w:t>
+      </w:r>
+      <w:proofErr w:type="spellStart"/>
+      <w:r>
+        <w:rPr>
+          <w:lang w:val="es-ES"/>
+        </w:rPr>
+        <w:t>provar</w:t>
+      </w:r>
+      <w:proofErr w:type="spellEnd"/>
+      <w:r>
+        <w:rPr>
+          <w:lang w:val="es-ES"/>
+        </w:rPr>
+        <w:t xml:space="preserve"> e mostrar la </w:t>
+      </w:r>
+      <w:proofErr w:type="spellStart"/>
+      <w:r>
+        <w:rPr>
+          <w:lang w:val="es-ES"/>
+        </w:rPr>
+        <w:t>verdat</w:t>
+      </w:r>
+      <w:proofErr w:type="spellEnd"/>
+      <w:r>
+        <w:rPr>
+          <w:lang w:val="es-ES"/>
+        </w:rPr>
+        <w:t xml:space="preserve"> de todo </w:t>
+      </w:r>
+      <w:proofErr w:type="spellStart"/>
+      <w:r>
+        <w:rPr>
+          <w:lang w:val="es-ES"/>
+        </w:rPr>
+        <w:t>segund</w:t>
+      </w:r>
+      <w:proofErr w:type="spellEnd"/>
+      <w:r>
+        <w:rPr>
+          <w:lang w:val="es-ES"/>
+        </w:rPr>
+        <w:t xml:space="preserve"> es dicho </w:t>
+      </w:r>
+      <w:proofErr w:type="spellStart"/>
+      <w:r>
+        <w:rPr>
+          <w:lang w:val="es-ES"/>
+        </w:rPr>
         <w:t>mas</w:t>
       </w:r>
       <w:proofErr w:type="spellEnd"/>
@@ -523,7 +1081,189 @@
         <w:rPr>
           <w:lang w:val="es-ES"/>
         </w:rPr>
-        <w:t xml:space="preserve"> obras que estas si </w:t>
+        <w:t xml:space="preserve"> por que los entendimientos de los ombres non son todos de una manera tan </w:t>
+      </w:r>
+      <w:proofErr w:type="spellStart"/>
+      <w:r>
+        <w:rPr>
+          <w:lang w:val="es-ES"/>
+        </w:rPr>
+        <w:t>conplidos</w:t>
+      </w:r>
+      <w:proofErr w:type="spellEnd"/>
+      <w:r>
+        <w:rPr>
+          <w:lang w:val="es-ES"/>
+        </w:rPr>
+        <w:t xml:space="preserve"> los unos como los otros por eso </w:t>
+      </w:r>
+      <w:proofErr w:type="spellStart"/>
+      <w:r>
+        <w:rPr>
+          <w:lang w:val="es-ES"/>
+        </w:rPr>
+        <w:t>non</w:t>
+      </w:r>
+      <w:proofErr w:type="spellEnd"/>
+      <w:r>
+        <w:rPr>
+          <w:lang w:val="es-ES"/>
+        </w:rPr>
+        <w:t xml:space="preserve"> lo pueden entender de una guisa ca dos virtudes ha en el entendimiento del </w:t>
+      </w:r>
+      <w:proofErr w:type="spellStart"/>
+      <w:r>
+        <w:rPr>
+          <w:lang w:val="es-ES"/>
+        </w:rPr>
+        <w:t>ombre</w:t>
+      </w:r>
+      <w:proofErr w:type="spellEnd"/>
+      <w:r>
+        <w:rPr>
+          <w:lang w:val="es-ES"/>
+        </w:rPr>
+        <w:t xml:space="preserve"> la primera es de </w:t>
+      </w:r>
+      <w:proofErr w:type="spellStart"/>
+      <w:r>
+        <w:rPr>
+          <w:lang w:val="es-ES"/>
+        </w:rPr>
+        <w:t>fabrar</w:t>
+      </w:r>
+      <w:proofErr w:type="spellEnd"/>
+      <w:r>
+        <w:rPr>
+          <w:lang w:val="es-ES"/>
+        </w:rPr>
+        <w:t xml:space="preserve"> las cosas de nuevo </w:t>
+      </w:r>
+      <w:proofErr w:type="spellStart"/>
+      <w:r>
+        <w:rPr>
+          <w:lang w:val="es-ES"/>
+        </w:rPr>
+        <w:t>asi</w:t>
+      </w:r>
+      <w:proofErr w:type="spellEnd"/>
+      <w:r>
+        <w:rPr>
+          <w:lang w:val="es-ES"/>
+        </w:rPr>
+        <w:t xml:space="preserve"> como las </w:t>
+      </w:r>
+      <w:proofErr w:type="spellStart"/>
+      <w:r>
+        <w:rPr>
+          <w:lang w:val="es-ES"/>
+        </w:rPr>
+        <w:t>fabra</w:t>
+      </w:r>
+      <w:proofErr w:type="spellEnd"/>
+      <w:r>
+        <w:rPr>
+          <w:lang w:val="es-ES"/>
+        </w:rPr>
+        <w:t xml:space="preserve"> saber las mostrar por </w:t>
+      </w:r>
+      <w:proofErr w:type="spellStart"/>
+      <w:r>
+        <w:rPr>
+          <w:lang w:val="es-ES"/>
+        </w:rPr>
+        <w:t>razon</w:t>
+      </w:r>
+      <w:proofErr w:type="spellEnd"/>
+      <w:r>
+        <w:rPr>
+          <w:lang w:val="es-ES"/>
+        </w:rPr>
+        <w:t xml:space="preserve"> la segunda es </w:t>
+      </w:r>
+      <w:proofErr w:type="spellStart"/>
+      <w:r>
+        <w:rPr>
+          <w:lang w:val="es-ES"/>
+        </w:rPr>
+        <w:t>quando</w:t>
+      </w:r>
+      <w:proofErr w:type="spellEnd"/>
+      <w:r>
+        <w:rPr>
+          <w:lang w:val="es-ES"/>
+        </w:rPr>
+        <w:t xml:space="preserve"> </w:t>
+      </w:r>
+      <w:proofErr w:type="spellStart"/>
+      <w:r>
+        <w:rPr>
+          <w:lang w:val="es-ES"/>
+        </w:rPr>
+        <w:t>gelas</w:t>
+      </w:r>
+      <w:proofErr w:type="spellEnd"/>
+      <w:r>
+        <w:rPr>
+          <w:lang w:val="es-ES"/>
+        </w:rPr>
+        <w:t xml:space="preserve"> muestran saber las e entender las bien en si otro si </w:t>
+      </w:r>
+      <w:proofErr w:type="spellStart"/>
+      <w:r>
+        <w:rPr>
+          <w:lang w:val="es-ES"/>
+        </w:rPr>
+        <w:t>acaesce</w:t>
+      </w:r>
+      <w:proofErr w:type="spellEnd"/>
+      <w:r>
+        <w:rPr>
+          <w:lang w:val="es-ES"/>
+        </w:rPr>
+        <w:t xml:space="preserve"> muchas vegadas que por que ha ombres de mal </w:t>
+      </w:r>
+      <w:proofErr w:type="spellStart"/>
+      <w:r>
+        <w:rPr>
+          <w:lang w:val="es-ES"/>
+        </w:rPr>
+        <w:t>asesiego</w:t>
+      </w:r>
+      <w:proofErr w:type="spellEnd"/>
+      <w:r>
+        <w:rPr>
+          <w:lang w:val="es-ES"/>
+        </w:rPr>
+        <w:t xml:space="preserve"> e non pueden ser allegados en el lugar nin oyen el </w:t>
+      </w:r>
+      <w:proofErr w:type="spellStart"/>
+      <w:r>
+        <w:rPr>
+          <w:lang w:val="es-ES"/>
+        </w:rPr>
+        <w:t>comienço</w:t>
+      </w:r>
+      <w:proofErr w:type="spellEnd"/>
+      <w:r>
+        <w:rPr>
+          <w:lang w:val="es-ES"/>
+        </w:rPr>
+        <w:t xml:space="preserve"> de la </w:t>
+      </w:r>
+      <w:proofErr w:type="spellStart"/>
+      <w:r>
+        <w:rPr>
+          <w:lang w:val="es-ES"/>
+        </w:rPr>
+        <w:t>question</w:t>
+      </w:r>
+      <w:proofErr w:type="spellEnd"/>
+      <w:r>
+        <w:rPr>
+          <w:lang w:val="es-ES"/>
+        </w:rPr>
+        <w:t xml:space="preserve"> que </w:t>
       </w:r>
       <w:proofErr w:type="spellStart"/>
       <w:r>
@@ -537,7 +1277,517 @@
         <w:rPr>
           <w:lang w:val="es-ES"/>
         </w:rPr>
-        <w:t xml:space="preserve"> en ello muy gran atrevimiento </w:t>
+        <w:t xml:space="preserve"> en tales cosas como ya dicho </w:t>
+      </w:r>
+      <w:proofErr w:type="spellStart"/>
+      <w:r>
+        <w:rPr>
+          <w:lang w:val="es-ES"/>
+        </w:rPr>
+        <w:t>avemos</w:t>
+      </w:r>
+      <w:proofErr w:type="spellEnd"/>
+      <w:r>
+        <w:rPr>
+          <w:lang w:val="es-ES"/>
+        </w:rPr>
+        <w:t xml:space="preserve"> e ante que lo vean nin lo </w:t>
+      </w:r>
+      <w:proofErr w:type="spellStart"/>
+      <w:r>
+        <w:rPr>
+          <w:lang w:val="es-ES"/>
+        </w:rPr>
+        <w:t>oyan</w:t>
+      </w:r>
+      <w:proofErr w:type="spellEnd"/>
+      <w:r>
+        <w:rPr>
+          <w:lang w:val="es-ES"/>
+        </w:rPr>
+        <w:t xml:space="preserve"> el </w:t>
+      </w:r>
+      <w:proofErr w:type="spellStart"/>
+      <w:r>
+        <w:rPr>
+          <w:lang w:val="es-ES"/>
+        </w:rPr>
+        <w:t>juizio</w:t>
+      </w:r>
+      <w:proofErr w:type="spellEnd"/>
+      <w:r>
+        <w:rPr>
+          <w:lang w:val="es-ES"/>
+        </w:rPr>
+        <w:t xml:space="preserve"> de la </w:t>
+      </w:r>
+      <w:proofErr w:type="spellStart"/>
+      <w:r>
+        <w:rPr>
+          <w:lang w:val="es-ES"/>
+        </w:rPr>
+        <w:t>question</w:t>
+      </w:r>
+      <w:proofErr w:type="spellEnd"/>
+      <w:r>
+        <w:rPr>
+          <w:lang w:val="es-ES"/>
+        </w:rPr>
+        <w:t xml:space="preserve"> que es contra aquella demanda va se su </w:t>
+      </w:r>
+      <w:proofErr w:type="spellStart"/>
+      <w:r>
+        <w:rPr>
+          <w:lang w:val="es-ES"/>
+        </w:rPr>
+        <w:t>via</w:t>
+      </w:r>
+      <w:proofErr w:type="spellEnd"/>
+      <w:r>
+        <w:rPr>
+          <w:lang w:val="es-ES"/>
+        </w:rPr>
+        <w:t xml:space="preserve"> con aquello que </w:t>
+      </w:r>
+      <w:proofErr w:type="spellStart"/>
+      <w:r>
+        <w:rPr>
+          <w:lang w:val="es-ES"/>
+        </w:rPr>
+        <w:t>oyo</w:t>
+      </w:r>
+      <w:proofErr w:type="spellEnd"/>
+      <w:r>
+        <w:rPr>
+          <w:lang w:val="es-ES"/>
+        </w:rPr>
+        <w:t xml:space="preserve"> e non puede saber lo que non vio fueras ende aquello que </w:t>
+      </w:r>
+      <w:proofErr w:type="spellStart"/>
+      <w:r>
+        <w:rPr>
+          <w:lang w:val="es-ES"/>
+        </w:rPr>
+        <w:t>oyo</w:t>
+      </w:r>
+      <w:proofErr w:type="spellEnd"/>
+      <w:r>
+        <w:rPr>
+          <w:lang w:val="es-ES"/>
+        </w:rPr>
+        <w:t xml:space="preserve"> e toma ende mala </w:t>
+      </w:r>
+      <w:proofErr w:type="spellStart"/>
+      <w:r>
+        <w:rPr>
+          <w:lang w:val="es-ES"/>
+        </w:rPr>
+        <w:t>enformacion</w:t>
+      </w:r>
+      <w:proofErr w:type="spellEnd"/>
+      <w:r>
+        <w:rPr>
+          <w:lang w:val="es-ES"/>
+        </w:rPr>
+        <w:t xml:space="preserve"> en su conciencia por la </w:t>
+      </w:r>
+      <w:proofErr w:type="spellStart"/>
+      <w:r>
+        <w:rPr>
+          <w:lang w:val="es-ES"/>
+        </w:rPr>
+        <w:t>qual</w:t>
+      </w:r>
+      <w:proofErr w:type="spellEnd"/>
+      <w:r>
+        <w:rPr>
+          <w:lang w:val="es-ES"/>
+        </w:rPr>
+        <w:t xml:space="preserve"> puede venir a muy peor e por tales cosas como estas se </w:t>
+      </w:r>
+      <w:proofErr w:type="spellStart"/>
+      <w:r>
+        <w:rPr>
+          <w:lang w:val="es-ES"/>
+        </w:rPr>
+        <w:t>deven</w:t>
+      </w:r>
+      <w:proofErr w:type="spellEnd"/>
+      <w:r>
+        <w:rPr>
+          <w:lang w:val="es-ES"/>
+        </w:rPr>
+        <w:t xml:space="preserve"> </w:t>
+      </w:r>
+      <w:proofErr w:type="spellStart"/>
+      <w:r>
+        <w:rPr>
+          <w:lang w:val="es-ES"/>
+        </w:rPr>
+        <w:t>guaradar</w:t>
+      </w:r>
+      <w:proofErr w:type="spellEnd"/>
+      <w:r>
+        <w:rPr>
+          <w:lang w:val="es-ES"/>
+        </w:rPr>
+        <w:t xml:space="preserve"> los maestros e los ombres letrados que </w:t>
+      </w:r>
+      <w:proofErr w:type="spellStart"/>
+      <w:r>
+        <w:rPr>
+          <w:lang w:val="es-ES"/>
+        </w:rPr>
+        <w:t>quando</w:t>
+      </w:r>
+      <w:proofErr w:type="spellEnd"/>
+      <w:r>
+        <w:rPr>
+          <w:lang w:val="es-ES"/>
+        </w:rPr>
+        <w:t xml:space="preserve"> </w:t>
+      </w:r>
+      <w:proofErr w:type="spellStart"/>
+      <w:r>
+        <w:rPr>
+          <w:lang w:val="es-ES"/>
+        </w:rPr>
+        <w:t>ovieren</w:t>
+      </w:r>
+      <w:proofErr w:type="spellEnd"/>
+      <w:r>
+        <w:rPr>
+          <w:lang w:val="es-ES"/>
+        </w:rPr>
+        <w:t xml:space="preserve"> a </w:t>
+      </w:r>
+      <w:proofErr w:type="spellStart"/>
+      <w:r>
+        <w:rPr>
+          <w:lang w:val="es-ES"/>
+        </w:rPr>
+        <w:t>desputar</w:t>
+      </w:r>
+      <w:proofErr w:type="spellEnd"/>
+      <w:r>
+        <w:rPr>
+          <w:lang w:val="es-ES"/>
+        </w:rPr>
+        <w:t xml:space="preserve"> sobre las razones que caten primero </w:t>
+      </w:r>
+      <w:proofErr w:type="spellStart"/>
+      <w:r>
+        <w:rPr>
+          <w:lang w:val="es-ES"/>
+        </w:rPr>
+        <w:t>tienpo</w:t>
+      </w:r>
+      <w:proofErr w:type="spellEnd"/>
+      <w:r>
+        <w:rPr>
+          <w:lang w:val="es-ES"/>
+        </w:rPr>
+        <w:t xml:space="preserve"> para ello que sea de vagar que non </w:t>
+      </w:r>
+      <w:proofErr w:type="spellStart"/>
+      <w:r>
+        <w:rPr>
+          <w:lang w:val="es-ES"/>
+        </w:rPr>
+        <w:t>ayan</w:t>
+      </w:r>
+      <w:proofErr w:type="spellEnd"/>
+      <w:r>
+        <w:rPr>
+          <w:lang w:val="es-ES"/>
+        </w:rPr>
+        <w:t xml:space="preserve"> de fazer otra cosa ca gran mengua seria estar en medio de </w:t>
+      </w:r>
+      <w:proofErr w:type="spellStart"/>
+      <w:r>
+        <w:rPr>
+          <w:lang w:val="es-ES"/>
+        </w:rPr>
+        <w:t>question</w:t>
+      </w:r>
+      <w:proofErr w:type="spellEnd"/>
+      <w:r>
+        <w:rPr>
+          <w:lang w:val="es-ES"/>
+        </w:rPr>
+        <w:t xml:space="preserve"> e aver la a </w:t>
+      </w:r>
+      <w:proofErr w:type="spellStart"/>
+      <w:r>
+        <w:rPr>
+          <w:lang w:val="es-ES"/>
+        </w:rPr>
+        <w:t>dexar</w:t>
+      </w:r>
+      <w:proofErr w:type="spellEnd"/>
+      <w:r>
+        <w:rPr>
+          <w:lang w:val="es-ES"/>
+        </w:rPr>
+        <w:t xml:space="preserve"> por otra cosa que </w:t>
+      </w:r>
+      <w:proofErr w:type="spellStart"/>
+      <w:r>
+        <w:rPr>
+          <w:lang w:val="es-ES"/>
+        </w:rPr>
+        <w:t>oviese</w:t>
+      </w:r>
+      <w:proofErr w:type="spellEnd"/>
+      <w:r>
+        <w:rPr>
+          <w:lang w:val="es-ES"/>
+        </w:rPr>
+        <w:t xml:space="preserve"> de fazer e para se fazer esto bien a mester que caten que ombres llaman que </w:t>
+      </w:r>
+      <w:proofErr w:type="spellStart"/>
+      <w:r>
+        <w:rPr>
+          <w:lang w:val="es-ES"/>
+        </w:rPr>
+        <w:t>esten</w:t>
+      </w:r>
+      <w:proofErr w:type="spellEnd"/>
+      <w:r>
+        <w:rPr>
+          <w:lang w:val="es-ES"/>
+        </w:rPr>
+        <w:t xml:space="preserve"> y que lo </w:t>
+      </w:r>
+      <w:proofErr w:type="spellStart"/>
+      <w:r>
+        <w:rPr>
+          <w:lang w:val="es-ES"/>
+        </w:rPr>
+        <w:t>oyan</w:t>
+      </w:r>
+      <w:proofErr w:type="spellEnd"/>
+      <w:r>
+        <w:rPr>
+          <w:lang w:val="es-ES"/>
+        </w:rPr>
+        <w:t xml:space="preserve"> ca estos </w:t>
+      </w:r>
+      <w:proofErr w:type="spellStart"/>
+      <w:r>
+        <w:rPr>
+          <w:lang w:val="es-ES"/>
+        </w:rPr>
+        <w:t>deven</w:t>
+      </w:r>
+      <w:proofErr w:type="spellEnd"/>
+      <w:r>
+        <w:rPr>
+          <w:lang w:val="es-ES"/>
+        </w:rPr>
+        <w:t xml:space="preserve"> ser tales que lo entiendan bien e que toda </w:t>
+      </w:r>
+      <w:proofErr w:type="spellStart"/>
+      <w:r>
+        <w:rPr>
+          <w:lang w:val="es-ES"/>
+        </w:rPr>
+        <w:t>via</w:t>
+      </w:r>
+      <w:proofErr w:type="spellEnd"/>
+      <w:r>
+        <w:rPr>
+          <w:lang w:val="es-ES"/>
+        </w:rPr>
+        <w:t xml:space="preserve"> se acojan a la </w:t>
+      </w:r>
+      <w:proofErr w:type="spellStart"/>
+      <w:r>
+        <w:rPr>
+          <w:lang w:val="es-ES"/>
+        </w:rPr>
+        <w:t>verdat</w:t>
+      </w:r>
+      <w:proofErr w:type="spellEnd"/>
+      <w:r>
+        <w:rPr>
+          <w:lang w:val="es-ES"/>
+        </w:rPr>
+        <w:t xml:space="preserve"> otro </w:t>
+      </w:r>
+      <w:proofErr w:type="spellStart"/>
+      <w:r>
+        <w:rPr>
+          <w:lang w:val="es-ES"/>
+        </w:rPr>
+        <w:t>si</w:t>
+      </w:r>
+      <w:proofErr w:type="spellEnd"/>
+      <w:r>
+        <w:rPr>
+          <w:lang w:val="es-ES"/>
+        </w:rPr>
+        <w:t xml:space="preserve"> que los que </w:t>
+      </w:r>
+      <w:proofErr w:type="spellStart"/>
+      <w:r>
+        <w:rPr>
+          <w:lang w:val="es-ES"/>
+        </w:rPr>
+        <w:t>ovieren</w:t>
+      </w:r>
+      <w:proofErr w:type="spellEnd"/>
+      <w:r>
+        <w:rPr>
+          <w:lang w:val="es-ES"/>
+        </w:rPr>
+        <w:t xml:space="preserve"> a </w:t>
+      </w:r>
+      <w:proofErr w:type="spellStart"/>
+      <w:r>
+        <w:rPr>
+          <w:lang w:val="es-ES"/>
+        </w:rPr>
+        <w:t>desputar</w:t>
+      </w:r>
+      <w:proofErr w:type="spellEnd"/>
+      <w:r>
+        <w:rPr>
+          <w:lang w:val="es-ES"/>
+        </w:rPr>
+        <w:t xml:space="preserve"> el contrario tan bien de la una parte como de la otra toda </w:t>
+      </w:r>
+      <w:proofErr w:type="spellStart"/>
+      <w:r>
+        <w:rPr>
+          <w:lang w:val="es-ES"/>
+        </w:rPr>
+        <w:t>via</w:t>
+      </w:r>
+      <w:proofErr w:type="spellEnd"/>
+      <w:r>
+        <w:rPr>
+          <w:lang w:val="es-ES"/>
+        </w:rPr>
+        <w:t xml:space="preserve"> sean las voluntades d ellos sanas en </w:t>
+      </w:r>
+      <w:proofErr w:type="spellStart"/>
+      <w:r>
+        <w:rPr>
+          <w:lang w:val="es-ES"/>
+        </w:rPr>
+        <w:t>crer</w:t>
+      </w:r>
+      <w:proofErr w:type="spellEnd"/>
+      <w:r>
+        <w:rPr>
+          <w:lang w:val="es-ES"/>
+        </w:rPr>
+        <w:t xml:space="preserve"> lo que es </w:t>
+      </w:r>
+      <w:proofErr w:type="spellStart"/>
+      <w:r>
+        <w:rPr>
+          <w:lang w:val="es-ES"/>
+        </w:rPr>
+        <w:t>verda</w:t>
+      </w:r>
+      <w:proofErr w:type="spellEnd"/>
+      <w:r>
+        <w:rPr>
+          <w:lang w:val="es-ES"/>
+        </w:rPr>
+        <w:t xml:space="preserve"> e derecho e non al como quier que </w:t>
+      </w:r>
+      <w:proofErr w:type="spellStart"/>
+      <w:r>
+        <w:rPr>
+          <w:lang w:val="es-ES"/>
+        </w:rPr>
+        <w:t>ayan</w:t>
+      </w:r>
+      <w:proofErr w:type="spellEnd"/>
+      <w:r>
+        <w:rPr>
+          <w:lang w:val="es-ES"/>
+        </w:rPr>
+        <w:t xml:space="preserve"> a dezir el contrario por </w:t>
+      </w:r>
+      <w:proofErr w:type="spellStart"/>
+      <w:r>
+        <w:rPr>
+          <w:lang w:val="es-ES"/>
+        </w:rPr>
+        <w:t>crencia</w:t>
+      </w:r>
+      <w:proofErr w:type="spellEnd"/>
+      <w:r>
+        <w:rPr>
+          <w:lang w:val="es-ES"/>
+        </w:rPr>
+        <w:t xml:space="preserve"> que en si han e </w:t>
+      </w:r>
+      <w:proofErr w:type="spellStart"/>
+      <w:r>
+        <w:rPr>
+          <w:lang w:val="es-ES"/>
+        </w:rPr>
+        <w:t>quando</w:t>
+      </w:r>
+      <w:proofErr w:type="spellEnd"/>
+      <w:r>
+        <w:rPr>
+          <w:lang w:val="es-ES"/>
+        </w:rPr>
+        <w:t xml:space="preserve"> se </w:t>
+      </w:r>
+      <w:proofErr w:type="spellStart"/>
+      <w:r>
+        <w:rPr>
+          <w:lang w:val="es-ES"/>
+        </w:rPr>
+        <w:t>faze</w:t>
+      </w:r>
+      <w:proofErr w:type="spellEnd"/>
+      <w:r>
+        <w:rPr>
+          <w:lang w:val="es-ES"/>
+        </w:rPr>
+        <w:t xml:space="preserve"> en esta guisa </w:t>
+      </w:r>
+      <w:proofErr w:type="spellStart"/>
+      <w:r>
+        <w:rPr>
+          <w:lang w:val="es-ES"/>
+        </w:rPr>
+        <w:t>faze</w:t>
+      </w:r>
+      <w:proofErr w:type="spellEnd"/>
+      <w:r>
+        <w:rPr>
+          <w:lang w:val="es-ES"/>
+        </w:rPr>
+        <w:t xml:space="preserve"> </w:t>
+      </w:r>
+      <w:r>
+        <w:rPr>
+          <w:lang w:val="es-ES"/>
+        </w:rPr>
+        <w:t xml:space="preserve">se </w:t>
+      </w:r>
+      <w:proofErr w:type="spellStart"/>
+      <w:r>
+        <w:rPr>
+          <w:lang w:val="es-ES"/>
+        </w:rPr>
+        <w:t>como</w:t>
+      </w:r>
+      <w:proofErr w:type="spellEnd"/>
+      <w:r>
+        <w:rPr>
+          <w:lang w:val="es-ES"/>
+        </w:rPr>
+        <w:t xml:space="preserve"> deve que </w:t>
       </w:r>
       <w:proofErr w:type="spellStart"/>
       <w:r>
@@ -551,21 +1801,7 @@
         <w:rPr>
           <w:lang w:val="es-ES"/>
         </w:rPr>
-        <w:t xml:space="preserve"> como ay muchos que quieren saber que </w:t>
-      </w:r>
-      <w:proofErr w:type="spellStart"/>
-      <w:r>
-        <w:rPr>
-          <w:lang w:val="es-ES"/>
-        </w:rPr>
-        <w:t>cossa</w:t>
-      </w:r>
-      <w:proofErr w:type="spellEnd"/>
-      <w:r>
-        <w:rPr>
-          <w:lang w:val="es-ES"/>
-        </w:rPr>
-        <w:t xml:space="preserve"> es dios e que figura ha en si e </w:t>
+        <w:t xml:space="preserve"> como el oro que se apura </w:t>
       </w:r>
       <w:proofErr w:type="spellStart"/>
       <w:r>
@@ -579,63 +1815,7 @@
         <w:rPr>
           <w:lang w:val="es-ES"/>
         </w:rPr>
-        <w:t xml:space="preserve"> es grande o ancho e si </w:t>
-      </w:r>
-      <w:proofErr w:type="spellStart"/>
-      <w:r>
-        <w:rPr>
-          <w:lang w:val="es-ES"/>
-        </w:rPr>
-        <w:t>esta</w:t>
-      </w:r>
-      <w:proofErr w:type="spellEnd"/>
-      <w:r>
-        <w:rPr>
-          <w:lang w:val="es-ES"/>
-        </w:rPr>
-        <w:t xml:space="preserve"> en pie o </w:t>
-      </w:r>
-      <w:proofErr w:type="spellStart"/>
-      <w:r>
-        <w:rPr>
-          <w:lang w:val="es-ES"/>
-        </w:rPr>
-        <w:t>assentado</w:t>
-      </w:r>
-      <w:proofErr w:type="spellEnd"/>
-      <w:r>
-        <w:rPr>
-          <w:lang w:val="es-ES"/>
-        </w:rPr>
-        <w:t xml:space="preserve"> o en </w:t>
-      </w:r>
-      <w:proofErr w:type="spellStart"/>
-      <w:r>
-        <w:rPr>
-          <w:lang w:val="es-ES"/>
-        </w:rPr>
-        <w:t>qual</w:t>
-      </w:r>
-      <w:proofErr w:type="spellEnd"/>
-      <w:r>
-        <w:rPr>
-          <w:lang w:val="es-ES"/>
-        </w:rPr>
-        <w:t xml:space="preserve"> de los cielos </w:t>
-      </w:r>
-      <w:proofErr w:type="spellStart"/>
-      <w:r>
-        <w:rPr>
-          <w:lang w:val="es-ES"/>
-        </w:rPr>
-        <w:t>esta</w:t>
-      </w:r>
-      <w:proofErr w:type="spellEnd"/>
-      <w:r>
-        <w:rPr>
-          <w:lang w:val="es-ES"/>
-        </w:rPr>
-        <w:t xml:space="preserve"> en el cielo </w:t>
+        <w:t xml:space="preserve"> </w:t>
       </w:r>
       <w:proofErr w:type="spellStart"/>
       <w:r>
@@ -649,42 +1829,28 @@
         <w:rPr>
           <w:lang w:val="es-ES"/>
         </w:rPr>
-        <w:t xml:space="preserve"> alto o en el de medio o en el de </w:t>
-      </w:r>
-      <w:proofErr w:type="spellStart"/>
-      <w:r>
-        <w:rPr>
-          <w:lang w:val="es-ES"/>
-        </w:rPr>
-        <w:t>fondon</w:t>
-      </w:r>
-      <w:proofErr w:type="spellEnd"/>
-      <w:r>
-        <w:rPr>
-          <w:lang w:val="es-ES"/>
-        </w:rPr>
-        <w:t xml:space="preserve"> e demandan que </w:t>
-      </w:r>
-      <w:proofErr w:type="spellStart"/>
-      <w:r>
-        <w:rPr>
-          <w:lang w:val="es-ES"/>
-        </w:rPr>
-        <w:t>quando</w:t>
-      </w:r>
-      <w:proofErr w:type="spellEnd"/>
-      <w:r>
-        <w:rPr>
-          <w:lang w:val="es-ES"/>
-        </w:rPr>
-        <w:t xml:space="preserve"> dios fizo el mundo </w:t>
-      </w:r>
-      <w:proofErr w:type="spellStart"/>
-      <w:r>
-        <w:rPr>
-          <w:lang w:val="es-ES"/>
-        </w:rPr>
-        <w:t>qu</w:t>
+        <w:t xml:space="preserve"> lo meten en el fuego bien </w:t>
+      </w:r>
+      <w:proofErr w:type="spellStart"/>
+      <w:r>
+        <w:rPr>
+          <w:lang w:val="es-ES"/>
+        </w:rPr>
+        <w:t>asi</w:t>
+      </w:r>
+      <w:proofErr w:type="spellEnd"/>
+      <w:r>
+        <w:rPr>
+          <w:lang w:val="es-ES"/>
+        </w:rPr>
+        <w:t xml:space="preserve"> se apuran estas cosas </w:t>
+      </w:r>
+      <w:proofErr w:type="spellStart"/>
+      <w:r>
+        <w:rPr>
+          <w:lang w:val="es-ES"/>
+        </w:rPr>
+        <w:t>quanto</w:t>
       </w:r>
       <w:proofErr w:type="spellEnd"/>
       <w:r>
@@ -698,35 +1864,7 @@
         <w:rPr>
           <w:lang w:val="es-ES"/>
         </w:rPr>
-        <w:t>el</w:t>
-      </w:r>
-      <w:proofErr w:type="spellEnd"/>
-      <w:r>
-        <w:rPr>
-          <w:lang w:val="es-ES"/>
-        </w:rPr>
-        <w:t xml:space="preserve"> do </w:t>
-      </w:r>
-      <w:proofErr w:type="spellStart"/>
-      <w:r>
-        <w:rPr>
-          <w:lang w:val="es-ES"/>
-        </w:rPr>
-        <w:t>estava</w:t>
-      </w:r>
-      <w:proofErr w:type="spellEnd"/>
-      <w:r>
-        <w:rPr>
-          <w:lang w:val="es-ES"/>
-        </w:rPr>
-        <w:t xml:space="preserve"> o en que guisa e que en el </w:t>
-      </w:r>
-      <w:proofErr w:type="spellStart"/>
-      <w:r>
-        <w:rPr>
-          <w:lang w:val="es-ES"/>
-        </w:rPr>
-        <w:t>comienço</w:t>
+        <w:t>mas</w:t>
       </w:r>
       <w:proofErr w:type="spellEnd"/>
       <w:r>
@@ -740,189 +1878,35 @@
         <w:rPr>
           <w:lang w:val="es-ES"/>
         </w:rPr>
-        <w:t>quando</w:t>
-      </w:r>
-      <w:proofErr w:type="spellEnd"/>
-      <w:r>
-        <w:rPr>
-          <w:lang w:val="es-ES"/>
-        </w:rPr>
-        <w:t xml:space="preserve"> dios crio el </w:t>
-      </w:r>
-      <w:proofErr w:type="spellStart"/>
-      <w:r>
-        <w:rPr>
-          <w:lang w:val="es-ES"/>
-        </w:rPr>
-        <w:t>ciello</w:t>
-      </w:r>
-      <w:proofErr w:type="spellEnd"/>
-      <w:r>
-        <w:rPr>
-          <w:lang w:val="es-ES"/>
-        </w:rPr>
-        <w:t xml:space="preserve"> e la tierra que todo era </w:t>
-      </w:r>
-      <w:proofErr w:type="spellStart"/>
-      <w:r>
-        <w:rPr>
-          <w:lang w:val="es-ES"/>
-        </w:rPr>
-        <w:t>aguisas</w:t>
-      </w:r>
-      <w:proofErr w:type="spellEnd"/>
-      <w:r>
-        <w:rPr>
-          <w:lang w:val="es-ES"/>
-        </w:rPr>
-        <w:t xml:space="preserve"> e que el </w:t>
-      </w:r>
-      <w:proofErr w:type="spellStart"/>
-      <w:r>
-        <w:rPr>
-          <w:lang w:val="es-ES"/>
-        </w:rPr>
-        <w:t>espiritu</w:t>
-      </w:r>
-      <w:proofErr w:type="spellEnd"/>
-      <w:r>
-        <w:rPr>
-          <w:lang w:val="es-ES"/>
-        </w:rPr>
-        <w:t xml:space="preserve"> de dios </w:t>
-      </w:r>
-      <w:proofErr w:type="spellStart"/>
-      <w:r>
-        <w:rPr>
-          <w:lang w:val="es-ES"/>
-        </w:rPr>
-        <w:t>andava</w:t>
-      </w:r>
-      <w:proofErr w:type="spellEnd"/>
-      <w:r>
-        <w:rPr>
-          <w:lang w:val="es-ES"/>
-        </w:rPr>
-        <w:t xml:space="preserve"> sobre ellas e de </w:t>
-      </w:r>
-      <w:proofErr w:type="spellStart"/>
-      <w:r>
-        <w:rPr>
-          <w:lang w:val="es-ES"/>
-        </w:rPr>
-        <w:t>aqui</w:t>
-      </w:r>
-      <w:proofErr w:type="spellEnd"/>
-      <w:r>
-        <w:rPr>
-          <w:lang w:val="es-ES"/>
-        </w:rPr>
-        <w:t xml:space="preserve"> se </w:t>
-      </w:r>
-      <w:proofErr w:type="spellStart"/>
-      <w:r>
-        <w:rPr>
-          <w:lang w:val="es-ES"/>
-        </w:rPr>
-        <w:t>tomo</w:t>
-      </w:r>
-      <w:proofErr w:type="spellEnd"/>
-      <w:r>
-        <w:rPr>
-          <w:lang w:val="es-ES"/>
-        </w:rPr>
-        <w:t xml:space="preserve"> un ramo de una pregunta que </w:t>
-      </w:r>
-      <w:proofErr w:type="spellStart"/>
-      <w:r>
-        <w:rPr>
-          <w:lang w:val="es-ES"/>
-        </w:rPr>
-        <w:t>fazian</w:t>
-      </w:r>
-      <w:proofErr w:type="spellEnd"/>
-      <w:r>
-        <w:rPr>
-          <w:lang w:val="es-ES"/>
-        </w:rPr>
-        <w:t xml:space="preserve"> los </w:t>
-      </w:r>
-      <w:proofErr w:type="spellStart"/>
-      <w:r>
-        <w:rPr>
-          <w:lang w:val="es-ES"/>
-        </w:rPr>
-        <w:t>ombres</w:t>
-      </w:r>
-      <w:proofErr w:type="spellEnd"/>
-      <w:r>
-        <w:rPr>
-          <w:lang w:val="es-ES"/>
-        </w:rPr>
-        <w:t xml:space="preserve"> de que </w:t>
-      </w:r>
-      <w:proofErr w:type="spellStart"/>
-      <w:r>
-        <w:rPr>
-          <w:lang w:val="es-ES"/>
-        </w:rPr>
-        <w:t>nascio</w:t>
-      </w:r>
-      <w:proofErr w:type="spellEnd"/>
-      <w:r>
-        <w:rPr>
-          <w:lang w:val="es-ES"/>
-        </w:rPr>
-        <w:t xml:space="preserve"> gran </w:t>
-      </w:r>
-      <w:proofErr w:type="spellStart"/>
-      <w:r>
-        <w:rPr>
-          <w:lang w:val="es-ES"/>
-        </w:rPr>
-        <w:t>eregia</w:t>
-      </w:r>
-      <w:proofErr w:type="spellEnd"/>
-      <w:r>
-        <w:rPr>
-          <w:lang w:val="es-ES"/>
-        </w:rPr>
-        <w:t xml:space="preserve"> que </w:t>
-      </w:r>
-      <w:proofErr w:type="spellStart"/>
-      <w:r>
-        <w:rPr>
-          <w:lang w:val="es-ES"/>
-        </w:rPr>
-        <w:t>demandavan</w:t>
-      </w:r>
-      <w:proofErr w:type="spellEnd"/>
-      <w:r>
-        <w:rPr>
-          <w:lang w:val="es-ES"/>
-        </w:rPr>
-        <w:t xml:space="preserve"> que pues el cielo </w:t>
-      </w:r>
-      <w:proofErr w:type="spellStart"/>
-      <w:r>
-        <w:rPr>
-          <w:lang w:val="es-ES"/>
-        </w:rPr>
-        <w:t>nin</w:t>
-      </w:r>
-      <w:proofErr w:type="spellEnd"/>
-      <w:r>
-        <w:rPr>
-          <w:lang w:val="es-ES"/>
-        </w:rPr>
-        <w:t xml:space="preserve"> la tierra non eran </w:t>
-      </w:r>
-      <w:proofErr w:type="spellStart"/>
-      <w:r>
-        <w:rPr>
-          <w:lang w:val="es-ES"/>
-        </w:rPr>
-        <w:t>fechos</w:t>
+        <w:t>fabran</w:t>
+      </w:r>
+      <w:proofErr w:type="spellEnd"/>
+      <w:r>
+        <w:rPr>
+          <w:lang w:val="es-ES"/>
+        </w:rPr>
+        <w:t xml:space="preserve"> en ellas se </w:t>
+      </w:r>
+      <w:proofErr w:type="spellStart"/>
+      <w:r>
+        <w:rPr>
+          <w:lang w:val="es-ES"/>
+        </w:rPr>
+        <w:t>fazen</w:t>
+      </w:r>
+      <w:proofErr w:type="spellEnd"/>
+      <w:r>
+        <w:rPr>
+          <w:lang w:val="es-ES"/>
+        </w:rPr>
+        <w:t xml:space="preserve"> como es dicho e tanto finca la </w:t>
+      </w:r>
+      <w:proofErr w:type="spellStart"/>
+      <w:r>
+        <w:rPr>
+          <w:lang w:val="es-ES"/>
+        </w:rPr>
+        <w:t>crencia</w:t>
       </w:r>
       <w:proofErr w:type="spellEnd"/>
       <w:r>
@@ -936,91 +1920,7 @@
         <w:rPr>
           <w:lang w:val="es-ES"/>
         </w:rPr>
-        <w:t>nin</w:t>
-      </w:r>
-      <w:proofErr w:type="spellEnd"/>
-      <w:r>
-        <w:rPr>
-          <w:lang w:val="es-ES"/>
-        </w:rPr>
-        <w:t xml:space="preserve"> criados que </w:t>
-      </w:r>
-      <w:proofErr w:type="spellStart"/>
-      <w:r>
-        <w:rPr>
-          <w:lang w:val="es-ES"/>
-        </w:rPr>
-        <w:t>estonce</w:t>
-      </w:r>
-      <w:proofErr w:type="spellEnd"/>
-      <w:r>
-        <w:rPr>
-          <w:lang w:val="es-ES"/>
-        </w:rPr>
-        <w:t xml:space="preserve"> que era dios o a do </w:t>
-      </w:r>
-      <w:proofErr w:type="spellStart"/>
-      <w:r>
-        <w:rPr>
-          <w:lang w:val="es-ES"/>
-        </w:rPr>
-        <w:t>estava</w:t>
-      </w:r>
-      <w:proofErr w:type="spellEnd"/>
-      <w:r>
-        <w:rPr>
-          <w:lang w:val="es-ES"/>
-        </w:rPr>
-        <w:t xml:space="preserve"> otro si ay otra demanda de la </w:t>
-      </w:r>
-      <w:proofErr w:type="spellStart"/>
-      <w:r>
-        <w:rPr>
-          <w:lang w:val="es-ES"/>
-        </w:rPr>
-        <w:t>qual</w:t>
-      </w:r>
-      <w:proofErr w:type="spellEnd"/>
-      <w:r>
-        <w:rPr>
-          <w:lang w:val="es-ES"/>
-        </w:rPr>
-        <w:t xml:space="preserve"> vos </w:t>
-      </w:r>
-      <w:proofErr w:type="spellStart"/>
-      <w:r>
-        <w:rPr>
-          <w:lang w:val="es-ES"/>
-        </w:rPr>
-        <w:t>agora</w:t>
-      </w:r>
-      <w:proofErr w:type="spellEnd"/>
-      <w:r>
-        <w:rPr>
-          <w:lang w:val="es-ES"/>
-        </w:rPr>
-        <w:t xml:space="preserve"> diremos que </w:t>
-      </w:r>
-      <w:proofErr w:type="spellStart"/>
-      <w:r>
-        <w:rPr>
-          <w:lang w:val="es-ES"/>
-        </w:rPr>
-        <w:t>dizen</w:t>
-      </w:r>
-      <w:proofErr w:type="spellEnd"/>
-      <w:r>
-        <w:rPr>
-          <w:lang w:val="es-ES"/>
-        </w:rPr>
-        <w:t xml:space="preserve"> que pues son tres personas e se encierran en un dios </w:t>
-      </w:r>
-      <w:proofErr w:type="spellStart"/>
-      <w:r>
-        <w:rPr>
-          <w:lang w:val="es-ES"/>
-        </w:rPr>
-        <w:t>e</w:t>
+        <w:t>mas</w:t>
       </w:r>
       <w:proofErr w:type="spellEnd"/>
       <w:r>
@@ -1034,1300 +1934,6 @@
         <w:rPr>
           <w:lang w:val="es-ES"/>
         </w:rPr>
-        <w:t>el</w:t>
-      </w:r>
-      <w:proofErr w:type="spellEnd"/>
-      <w:r>
-        <w:rPr>
-          <w:lang w:val="es-ES"/>
-        </w:rPr>
-        <w:t xml:space="preserve"> quiso ser encerrado en santa </w:t>
-      </w:r>
-      <w:proofErr w:type="spellStart"/>
-      <w:r>
-        <w:rPr>
-          <w:lang w:val="es-ES"/>
-        </w:rPr>
-        <w:t>Maria</w:t>
-      </w:r>
-      <w:proofErr w:type="spellEnd"/>
-      <w:r>
-        <w:rPr>
-          <w:lang w:val="es-ES"/>
-        </w:rPr>
-        <w:t xml:space="preserve"> que en el aquel </w:t>
-      </w:r>
-      <w:proofErr w:type="spellStart"/>
-      <w:r>
-        <w:rPr>
-          <w:lang w:val="es-ES"/>
-        </w:rPr>
-        <w:t>tienpo</w:t>
-      </w:r>
-      <w:proofErr w:type="spellEnd"/>
-      <w:r>
-        <w:rPr>
-          <w:lang w:val="es-ES"/>
-        </w:rPr>
-        <w:t xml:space="preserve"> de aquellos </w:t>
-      </w:r>
-      <w:proofErr w:type="spellStart"/>
-      <w:r>
-        <w:rPr>
-          <w:lang w:val="es-ES"/>
-        </w:rPr>
-        <w:t>ix</w:t>
-      </w:r>
-      <w:proofErr w:type="spellEnd"/>
-      <w:r>
-        <w:rPr>
-          <w:lang w:val="es-ES"/>
-        </w:rPr>
-        <w:t xml:space="preserve"> </w:t>
-      </w:r>
-      <w:proofErr w:type="spellStart"/>
-      <w:r>
-        <w:rPr>
-          <w:lang w:val="es-ES"/>
-        </w:rPr>
-        <w:t>messes</w:t>
-      </w:r>
-      <w:proofErr w:type="spellEnd"/>
-      <w:r>
-        <w:rPr>
-          <w:lang w:val="es-ES"/>
-        </w:rPr>
-        <w:t xml:space="preserve"> que el </w:t>
-      </w:r>
-      <w:proofErr w:type="spellStart"/>
-      <w:r>
-        <w:rPr>
-          <w:lang w:val="es-ES"/>
-        </w:rPr>
-        <w:t>andudo</w:t>
-      </w:r>
-      <w:proofErr w:type="spellEnd"/>
-      <w:r>
-        <w:rPr>
-          <w:lang w:val="es-ES"/>
-        </w:rPr>
-        <w:t xml:space="preserve"> en el su vientre que como quedo el cielo e la tierra vago o quien finco en su lugar para mantener lo que </w:t>
-      </w:r>
-      <w:proofErr w:type="spellStart"/>
-      <w:r>
-        <w:rPr>
-          <w:lang w:val="es-ES"/>
-        </w:rPr>
-        <w:t>pertenesciese</w:t>
-      </w:r>
-      <w:proofErr w:type="spellEnd"/>
-      <w:r>
-        <w:rPr>
-          <w:lang w:val="es-ES"/>
-        </w:rPr>
-        <w:t xml:space="preserve"> e estas preguntas atales como quiere que sean de gran sotileza son a perdimiento de </w:t>
-      </w:r>
-      <w:proofErr w:type="spellStart"/>
-      <w:r>
-        <w:rPr>
-          <w:lang w:val="es-ES"/>
-        </w:rPr>
-        <w:t>tienpo</w:t>
-      </w:r>
-      <w:proofErr w:type="spellEnd"/>
-      <w:r>
-        <w:rPr>
-          <w:lang w:val="es-ES"/>
-        </w:rPr>
-        <w:t xml:space="preserve"> de aquellos que las </w:t>
-      </w:r>
-      <w:proofErr w:type="spellStart"/>
-      <w:r>
-        <w:rPr>
-          <w:lang w:val="es-ES"/>
-        </w:rPr>
-        <w:t>fazen</w:t>
-      </w:r>
-      <w:proofErr w:type="spellEnd"/>
-      <w:r>
-        <w:rPr>
-          <w:lang w:val="es-ES"/>
-        </w:rPr>
-        <w:t xml:space="preserve"> e nasce ende mucho mal por que toman los </w:t>
-      </w:r>
-      <w:proofErr w:type="spellStart"/>
-      <w:r>
-        <w:rPr>
-          <w:lang w:val="es-ES"/>
-        </w:rPr>
-        <w:t>ombres</w:t>
-      </w:r>
-      <w:proofErr w:type="spellEnd"/>
-      <w:r>
-        <w:rPr>
-          <w:lang w:val="es-ES"/>
-        </w:rPr>
-        <w:t xml:space="preserve"> ende malos entendimientos e por estos malos entendimientos que ende toman non es por mengua que cada uno d ellos non </w:t>
-      </w:r>
-      <w:proofErr w:type="spellStart"/>
-      <w:r>
-        <w:rPr>
-          <w:lang w:val="es-ES"/>
-        </w:rPr>
-        <w:t>ayan</w:t>
-      </w:r>
-      <w:proofErr w:type="spellEnd"/>
-      <w:r>
-        <w:rPr>
-          <w:lang w:val="es-ES"/>
-        </w:rPr>
-        <w:t xml:space="preserve"> </w:t>
-      </w:r>
-      <w:proofErr w:type="spellStart"/>
-      <w:r>
-        <w:rPr>
-          <w:lang w:val="es-ES"/>
-        </w:rPr>
-        <w:t>bonas</w:t>
-      </w:r>
-      <w:proofErr w:type="spellEnd"/>
-      <w:r>
-        <w:rPr>
-          <w:lang w:val="es-ES"/>
-        </w:rPr>
-        <w:t xml:space="preserve"> razones que tomen muy derechas para poner las por si e </w:t>
-      </w:r>
-      <w:proofErr w:type="spellStart"/>
-      <w:r>
-        <w:rPr>
-          <w:lang w:val="es-ES"/>
-        </w:rPr>
-        <w:t>dexar</w:t>
-      </w:r>
-      <w:proofErr w:type="spellEnd"/>
-      <w:r>
-        <w:rPr>
-          <w:lang w:val="es-ES"/>
-        </w:rPr>
-        <w:t xml:space="preserve"> por ellas las malas e las </w:t>
-      </w:r>
-      <w:proofErr w:type="spellStart"/>
-      <w:r>
-        <w:rPr>
-          <w:lang w:val="es-ES"/>
-        </w:rPr>
-        <w:t>baldias</w:t>
-      </w:r>
-      <w:proofErr w:type="spellEnd"/>
-      <w:r>
-        <w:rPr>
-          <w:lang w:val="es-ES"/>
-        </w:rPr>
-        <w:t xml:space="preserve"> en que pueden </w:t>
-      </w:r>
-      <w:proofErr w:type="spellStart"/>
-      <w:r>
-        <w:rPr>
-          <w:lang w:val="es-ES"/>
-        </w:rPr>
-        <w:t>abiertamiente</w:t>
-      </w:r>
-      <w:proofErr w:type="spellEnd"/>
-      <w:r>
-        <w:rPr>
-          <w:lang w:val="es-ES"/>
-        </w:rPr>
-        <w:t xml:space="preserve"> </w:t>
-      </w:r>
-      <w:proofErr w:type="spellStart"/>
-      <w:r>
-        <w:rPr>
-          <w:lang w:val="es-ES"/>
-        </w:rPr>
-        <w:t>provar</w:t>
-      </w:r>
-      <w:proofErr w:type="spellEnd"/>
-      <w:r>
-        <w:rPr>
-          <w:lang w:val="es-ES"/>
-        </w:rPr>
-        <w:t xml:space="preserve"> e mostrar la </w:t>
-      </w:r>
-      <w:proofErr w:type="spellStart"/>
-      <w:r>
-        <w:rPr>
-          <w:lang w:val="es-ES"/>
-        </w:rPr>
-        <w:t>verdat</w:t>
-      </w:r>
-      <w:proofErr w:type="spellEnd"/>
-      <w:r>
-        <w:rPr>
-          <w:lang w:val="es-ES"/>
-        </w:rPr>
-        <w:t xml:space="preserve"> de todo </w:t>
-      </w:r>
-      <w:proofErr w:type="spellStart"/>
-      <w:r>
-        <w:rPr>
-          <w:lang w:val="es-ES"/>
-        </w:rPr>
-        <w:t>segund</w:t>
-      </w:r>
-      <w:proofErr w:type="spellEnd"/>
-      <w:r>
-        <w:rPr>
-          <w:lang w:val="es-ES"/>
-        </w:rPr>
-        <w:t xml:space="preserve"> es dicho </w:t>
-      </w:r>
-      <w:proofErr w:type="spellStart"/>
-      <w:r>
-        <w:rPr>
-          <w:lang w:val="es-ES"/>
-        </w:rPr>
-        <w:t>mas</w:t>
-      </w:r>
-      <w:proofErr w:type="spellEnd"/>
-      <w:r>
-        <w:rPr>
-          <w:lang w:val="es-ES"/>
-        </w:rPr>
-        <w:t xml:space="preserve"> por que los entendimientos de los </w:t>
-      </w:r>
-      <w:proofErr w:type="spellStart"/>
-      <w:r>
-        <w:rPr>
-          <w:lang w:val="es-ES"/>
-        </w:rPr>
-        <w:t>ombres</w:t>
-      </w:r>
-      <w:proofErr w:type="spellEnd"/>
-      <w:r>
-        <w:rPr>
-          <w:lang w:val="es-ES"/>
-        </w:rPr>
-        <w:t xml:space="preserve"> non son todos de una manera tan </w:t>
-      </w:r>
-      <w:proofErr w:type="spellStart"/>
-      <w:r>
-        <w:rPr>
-          <w:lang w:val="es-ES"/>
-        </w:rPr>
-        <w:t>conplidos</w:t>
-      </w:r>
-      <w:proofErr w:type="spellEnd"/>
-      <w:r>
-        <w:rPr>
-          <w:lang w:val="es-ES"/>
-        </w:rPr>
-        <w:t xml:space="preserve"> los unos como los otros por eso </w:t>
-      </w:r>
-      <w:proofErr w:type="spellStart"/>
-      <w:r>
-        <w:rPr>
-          <w:lang w:val="es-ES"/>
-        </w:rPr>
-        <w:t>non</w:t>
-      </w:r>
-      <w:proofErr w:type="spellEnd"/>
-      <w:r>
-        <w:rPr>
-          <w:lang w:val="es-ES"/>
-        </w:rPr>
-        <w:t xml:space="preserve"> lo pueden entender de una guisa ca dos virtudes ha en el entendimiento del </w:t>
-      </w:r>
-      <w:proofErr w:type="spellStart"/>
-      <w:r>
-        <w:rPr>
-          <w:lang w:val="es-ES"/>
-        </w:rPr>
-        <w:t>ombre</w:t>
-      </w:r>
-      <w:proofErr w:type="spellEnd"/>
-      <w:r>
-        <w:rPr>
-          <w:lang w:val="es-ES"/>
-        </w:rPr>
-        <w:t xml:space="preserve"> la primera es de </w:t>
-      </w:r>
-      <w:proofErr w:type="spellStart"/>
-      <w:r>
-        <w:rPr>
-          <w:lang w:val="es-ES"/>
-        </w:rPr>
-        <w:t>fabrar</w:t>
-      </w:r>
-      <w:proofErr w:type="spellEnd"/>
-      <w:r>
-        <w:rPr>
-          <w:lang w:val="es-ES"/>
-        </w:rPr>
-        <w:t xml:space="preserve"> las cosas de nuevo </w:t>
-      </w:r>
-      <w:proofErr w:type="spellStart"/>
-      <w:r>
-        <w:rPr>
-          <w:lang w:val="es-ES"/>
-        </w:rPr>
-        <w:t>asi</w:t>
-      </w:r>
-      <w:proofErr w:type="spellEnd"/>
-      <w:r>
-        <w:rPr>
-          <w:lang w:val="es-ES"/>
-        </w:rPr>
-        <w:t xml:space="preserve"> como las </w:t>
-      </w:r>
-      <w:proofErr w:type="spellStart"/>
-      <w:r>
-        <w:rPr>
-          <w:lang w:val="es-ES"/>
-        </w:rPr>
-        <w:t>fabra</w:t>
-      </w:r>
-      <w:proofErr w:type="spellEnd"/>
-      <w:r>
-        <w:rPr>
-          <w:lang w:val="es-ES"/>
-        </w:rPr>
-        <w:t xml:space="preserve"> saber las mostrar por </w:t>
-      </w:r>
-      <w:proofErr w:type="spellStart"/>
-      <w:r>
-        <w:rPr>
-          <w:lang w:val="es-ES"/>
-        </w:rPr>
-        <w:t>razon</w:t>
-      </w:r>
-      <w:proofErr w:type="spellEnd"/>
-      <w:r>
-        <w:rPr>
-          <w:lang w:val="es-ES"/>
-        </w:rPr>
-        <w:t xml:space="preserve"> la segunda es </w:t>
-      </w:r>
-      <w:proofErr w:type="spellStart"/>
-      <w:r>
-        <w:rPr>
-          <w:lang w:val="es-ES"/>
-        </w:rPr>
-        <w:t>quando</w:t>
-      </w:r>
-      <w:proofErr w:type="spellEnd"/>
-      <w:r>
-        <w:rPr>
-          <w:lang w:val="es-ES"/>
-        </w:rPr>
-        <w:t xml:space="preserve"> </w:t>
-      </w:r>
-      <w:proofErr w:type="spellStart"/>
-      <w:r>
-        <w:rPr>
-          <w:lang w:val="es-ES"/>
-        </w:rPr>
-        <w:t>gelas</w:t>
-      </w:r>
-      <w:proofErr w:type="spellEnd"/>
-      <w:r>
-        <w:rPr>
-          <w:lang w:val="es-ES"/>
-        </w:rPr>
-        <w:t xml:space="preserve"> muestran saber las e entender las bien en si otro si </w:t>
-      </w:r>
-      <w:proofErr w:type="spellStart"/>
-      <w:r>
-        <w:rPr>
-          <w:lang w:val="es-ES"/>
-        </w:rPr>
-        <w:t>acaesce</w:t>
-      </w:r>
-      <w:proofErr w:type="spellEnd"/>
-      <w:r>
-        <w:rPr>
-          <w:lang w:val="es-ES"/>
-        </w:rPr>
-        <w:t xml:space="preserve"> muchas vegadas que por que ha </w:t>
-      </w:r>
-      <w:proofErr w:type="spellStart"/>
-      <w:r>
-        <w:rPr>
-          <w:lang w:val="es-ES"/>
-        </w:rPr>
-        <w:t>ombres</w:t>
-      </w:r>
-      <w:proofErr w:type="spellEnd"/>
-      <w:r>
-        <w:rPr>
-          <w:lang w:val="es-ES"/>
-        </w:rPr>
-        <w:t xml:space="preserve"> de mal </w:t>
-      </w:r>
-      <w:proofErr w:type="spellStart"/>
-      <w:r>
-        <w:rPr>
-          <w:lang w:val="es-ES"/>
-        </w:rPr>
-        <w:t>asesiego</w:t>
-      </w:r>
-      <w:proofErr w:type="spellEnd"/>
-      <w:r>
-        <w:rPr>
-          <w:lang w:val="es-ES"/>
-        </w:rPr>
-        <w:t xml:space="preserve"> e non pueden ser allegados en el lugar </w:t>
-      </w:r>
-      <w:proofErr w:type="spellStart"/>
-      <w:r>
-        <w:rPr>
-          <w:lang w:val="es-ES"/>
-        </w:rPr>
-        <w:t>nin</w:t>
-      </w:r>
-      <w:proofErr w:type="spellEnd"/>
-      <w:r>
-        <w:rPr>
-          <w:lang w:val="es-ES"/>
-        </w:rPr>
-        <w:t xml:space="preserve"> oyen el </w:t>
-      </w:r>
-      <w:proofErr w:type="spellStart"/>
-      <w:r>
-        <w:rPr>
-          <w:lang w:val="es-ES"/>
-        </w:rPr>
-        <w:t>comienço</w:t>
-      </w:r>
-      <w:proofErr w:type="spellEnd"/>
-      <w:r>
-        <w:rPr>
-          <w:lang w:val="es-ES"/>
-        </w:rPr>
-        <w:t xml:space="preserve"> de la </w:t>
-      </w:r>
-      <w:proofErr w:type="spellStart"/>
-      <w:r>
-        <w:rPr>
-          <w:lang w:val="es-ES"/>
-        </w:rPr>
-        <w:t>question</w:t>
-      </w:r>
-      <w:proofErr w:type="spellEnd"/>
-      <w:r>
-        <w:rPr>
-          <w:lang w:val="es-ES"/>
-        </w:rPr>
-        <w:t xml:space="preserve"> que </w:t>
-      </w:r>
-      <w:proofErr w:type="spellStart"/>
-      <w:r>
-        <w:rPr>
-          <w:lang w:val="es-ES"/>
-        </w:rPr>
-        <w:t>fazen</w:t>
-      </w:r>
-      <w:proofErr w:type="spellEnd"/>
-      <w:r>
-        <w:rPr>
-          <w:lang w:val="es-ES"/>
-        </w:rPr>
-        <w:t xml:space="preserve"> en tales cosas como ya dicho </w:t>
-      </w:r>
-      <w:proofErr w:type="spellStart"/>
-      <w:r>
-        <w:rPr>
-          <w:lang w:val="es-ES"/>
-        </w:rPr>
-        <w:t>avemos</w:t>
-      </w:r>
-      <w:proofErr w:type="spellEnd"/>
-      <w:r>
-        <w:rPr>
-          <w:lang w:val="es-ES"/>
-        </w:rPr>
-        <w:t xml:space="preserve"> e ante que lo vean </w:t>
-      </w:r>
-      <w:proofErr w:type="spellStart"/>
-      <w:r>
-        <w:rPr>
-          <w:lang w:val="es-ES"/>
-        </w:rPr>
-        <w:t>nin</w:t>
-      </w:r>
-      <w:proofErr w:type="spellEnd"/>
-      <w:r>
-        <w:rPr>
-          <w:lang w:val="es-ES"/>
-        </w:rPr>
-        <w:t xml:space="preserve"> lo </w:t>
-      </w:r>
-      <w:proofErr w:type="spellStart"/>
-      <w:r>
-        <w:rPr>
-          <w:lang w:val="es-ES"/>
-        </w:rPr>
-        <w:t>oyan</w:t>
-      </w:r>
-      <w:proofErr w:type="spellEnd"/>
-      <w:r>
-        <w:rPr>
-          <w:lang w:val="es-ES"/>
-        </w:rPr>
-        <w:t xml:space="preserve"> el </w:t>
-      </w:r>
-      <w:proofErr w:type="spellStart"/>
-      <w:r>
-        <w:rPr>
-          <w:lang w:val="es-ES"/>
-        </w:rPr>
-        <w:t>juizio</w:t>
-      </w:r>
-      <w:proofErr w:type="spellEnd"/>
-      <w:r>
-        <w:rPr>
-          <w:lang w:val="es-ES"/>
-        </w:rPr>
-        <w:t xml:space="preserve"> de la </w:t>
-      </w:r>
-      <w:proofErr w:type="spellStart"/>
-      <w:r>
-        <w:rPr>
-          <w:lang w:val="es-ES"/>
-        </w:rPr>
-        <w:t>question</w:t>
-      </w:r>
-      <w:proofErr w:type="spellEnd"/>
-      <w:r>
-        <w:rPr>
-          <w:lang w:val="es-ES"/>
-        </w:rPr>
-        <w:t xml:space="preserve"> que es contra aquella demanda va se su </w:t>
-      </w:r>
-      <w:proofErr w:type="spellStart"/>
-      <w:r>
-        <w:rPr>
-          <w:lang w:val="es-ES"/>
-        </w:rPr>
-        <w:t>via</w:t>
-      </w:r>
-      <w:proofErr w:type="spellEnd"/>
-      <w:r>
-        <w:rPr>
-          <w:lang w:val="es-ES"/>
-        </w:rPr>
-        <w:t xml:space="preserve"> con aquello que </w:t>
-      </w:r>
-      <w:proofErr w:type="spellStart"/>
-      <w:r>
-        <w:rPr>
-          <w:lang w:val="es-ES"/>
-        </w:rPr>
-        <w:t>oyo</w:t>
-      </w:r>
-      <w:proofErr w:type="spellEnd"/>
-      <w:r>
-        <w:rPr>
-          <w:lang w:val="es-ES"/>
-        </w:rPr>
-        <w:t xml:space="preserve"> e non puede saber lo que non vio fueras ende aquello que </w:t>
-      </w:r>
-      <w:proofErr w:type="spellStart"/>
-      <w:r>
-        <w:rPr>
-          <w:lang w:val="es-ES"/>
-        </w:rPr>
-        <w:t>oyo</w:t>
-      </w:r>
-      <w:proofErr w:type="spellEnd"/>
-      <w:r>
-        <w:rPr>
-          <w:lang w:val="es-ES"/>
-        </w:rPr>
-        <w:t xml:space="preserve"> e toma ende mala </w:t>
-      </w:r>
-      <w:proofErr w:type="spellStart"/>
-      <w:r>
-        <w:rPr>
-          <w:lang w:val="es-ES"/>
-        </w:rPr>
-        <w:t>enformacion</w:t>
-      </w:r>
-      <w:proofErr w:type="spellEnd"/>
-      <w:r>
-        <w:rPr>
-          <w:lang w:val="es-ES"/>
-        </w:rPr>
-        <w:t xml:space="preserve"> en su conciencia por la </w:t>
-      </w:r>
-      <w:proofErr w:type="spellStart"/>
-      <w:r>
-        <w:rPr>
-          <w:lang w:val="es-ES"/>
-        </w:rPr>
-        <w:t>qual</w:t>
-      </w:r>
-      <w:proofErr w:type="spellEnd"/>
-      <w:r>
-        <w:rPr>
-          <w:lang w:val="es-ES"/>
-        </w:rPr>
-        <w:t xml:space="preserve"> puede venir a muy peor e por tales cosas como estas se </w:t>
-      </w:r>
-      <w:proofErr w:type="spellStart"/>
-      <w:r>
-        <w:rPr>
-          <w:lang w:val="es-ES"/>
-        </w:rPr>
-        <w:t>deven</w:t>
-      </w:r>
-      <w:proofErr w:type="spellEnd"/>
-      <w:r>
-        <w:rPr>
-          <w:lang w:val="es-ES"/>
-        </w:rPr>
-        <w:t xml:space="preserve"> </w:t>
-      </w:r>
-      <w:proofErr w:type="spellStart"/>
-      <w:r>
-        <w:rPr>
-          <w:lang w:val="es-ES"/>
-        </w:rPr>
-        <w:t>guaradar</w:t>
-      </w:r>
-      <w:proofErr w:type="spellEnd"/>
-      <w:r>
-        <w:rPr>
-          <w:lang w:val="es-ES"/>
-        </w:rPr>
-        <w:t xml:space="preserve"> los maestros e los </w:t>
-      </w:r>
-      <w:proofErr w:type="spellStart"/>
-      <w:r>
-        <w:rPr>
-          <w:lang w:val="es-ES"/>
-        </w:rPr>
-        <w:t>ombres</w:t>
-      </w:r>
-      <w:proofErr w:type="spellEnd"/>
-      <w:r>
-        <w:rPr>
-          <w:lang w:val="es-ES"/>
-        </w:rPr>
-        <w:t xml:space="preserve"> letrados que </w:t>
-      </w:r>
-      <w:proofErr w:type="spellStart"/>
-      <w:r>
-        <w:rPr>
-          <w:lang w:val="es-ES"/>
-        </w:rPr>
-        <w:t>quando</w:t>
-      </w:r>
-      <w:proofErr w:type="spellEnd"/>
-      <w:r>
-        <w:rPr>
-          <w:lang w:val="es-ES"/>
-        </w:rPr>
-        <w:t xml:space="preserve"> </w:t>
-      </w:r>
-      <w:proofErr w:type="spellStart"/>
-      <w:r>
-        <w:rPr>
-          <w:lang w:val="es-ES"/>
-        </w:rPr>
-        <w:t>ovieren</w:t>
-      </w:r>
-      <w:proofErr w:type="spellEnd"/>
-      <w:r>
-        <w:rPr>
-          <w:lang w:val="es-ES"/>
-        </w:rPr>
-        <w:t xml:space="preserve"> a </w:t>
-      </w:r>
-      <w:proofErr w:type="spellStart"/>
-      <w:r>
-        <w:rPr>
-          <w:lang w:val="es-ES"/>
-        </w:rPr>
-        <w:t>desputar</w:t>
-      </w:r>
-      <w:proofErr w:type="spellEnd"/>
-      <w:r>
-        <w:rPr>
-          <w:lang w:val="es-ES"/>
-        </w:rPr>
-        <w:t xml:space="preserve"> sobre las razones que caten primero </w:t>
-      </w:r>
-      <w:proofErr w:type="spellStart"/>
-      <w:r>
-        <w:rPr>
-          <w:lang w:val="es-ES"/>
-        </w:rPr>
-        <w:t>tienpo</w:t>
-      </w:r>
-      <w:proofErr w:type="spellEnd"/>
-      <w:r>
-        <w:rPr>
-          <w:lang w:val="es-ES"/>
-        </w:rPr>
-        <w:t xml:space="preserve"> para ello que sea de vagar que non </w:t>
-      </w:r>
-      <w:proofErr w:type="spellStart"/>
-      <w:r>
-        <w:rPr>
-          <w:lang w:val="es-ES"/>
-        </w:rPr>
-        <w:t>ayan</w:t>
-      </w:r>
-      <w:proofErr w:type="spellEnd"/>
-      <w:r>
-        <w:rPr>
-          <w:lang w:val="es-ES"/>
-        </w:rPr>
-        <w:t xml:space="preserve"> de </w:t>
-      </w:r>
-      <w:proofErr w:type="spellStart"/>
-      <w:r>
-        <w:rPr>
-          <w:lang w:val="es-ES"/>
-        </w:rPr>
-        <w:t>fazer</w:t>
-      </w:r>
-      <w:proofErr w:type="spellEnd"/>
-      <w:r>
-        <w:rPr>
-          <w:lang w:val="es-ES"/>
-        </w:rPr>
-        <w:t xml:space="preserve"> otra cosa ca gran mengua seria estar en medio de </w:t>
-      </w:r>
-      <w:proofErr w:type="spellStart"/>
-      <w:r>
-        <w:rPr>
-          <w:lang w:val="es-ES"/>
-        </w:rPr>
-        <w:t>question</w:t>
-      </w:r>
-      <w:proofErr w:type="spellEnd"/>
-      <w:r>
-        <w:rPr>
-          <w:lang w:val="es-ES"/>
-        </w:rPr>
-        <w:t xml:space="preserve"> e </w:t>
-      </w:r>
-      <w:proofErr w:type="spellStart"/>
-      <w:r>
-        <w:rPr>
-          <w:lang w:val="es-ES"/>
-        </w:rPr>
-        <w:t>aver</w:t>
-      </w:r>
-      <w:proofErr w:type="spellEnd"/>
-      <w:r>
-        <w:rPr>
-          <w:lang w:val="es-ES"/>
-        </w:rPr>
-        <w:t xml:space="preserve"> la a </w:t>
-      </w:r>
-      <w:proofErr w:type="spellStart"/>
-      <w:r>
-        <w:rPr>
-          <w:lang w:val="es-ES"/>
-        </w:rPr>
-        <w:t>dexar</w:t>
-      </w:r>
-      <w:proofErr w:type="spellEnd"/>
-      <w:r>
-        <w:rPr>
-          <w:lang w:val="es-ES"/>
-        </w:rPr>
-        <w:t xml:space="preserve"> por otra cosa que </w:t>
-      </w:r>
-      <w:proofErr w:type="spellStart"/>
-      <w:r>
-        <w:rPr>
-          <w:lang w:val="es-ES"/>
-        </w:rPr>
-        <w:t>oviese</w:t>
-      </w:r>
-      <w:proofErr w:type="spellEnd"/>
-      <w:r>
-        <w:rPr>
-          <w:lang w:val="es-ES"/>
-        </w:rPr>
-        <w:t xml:space="preserve"> de </w:t>
-      </w:r>
-      <w:proofErr w:type="spellStart"/>
-      <w:r>
-        <w:rPr>
-          <w:lang w:val="es-ES"/>
-        </w:rPr>
-        <w:t>fazer</w:t>
-      </w:r>
-      <w:proofErr w:type="spellEnd"/>
-      <w:r>
-        <w:rPr>
-          <w:lang w:val="es-ES"/>
-        </w:rPr>
-        <w:t xml:space="preserve"> e para se </w:t>
-      </w:r>
-      <w:proofErr w:type="spellStart"/>
-      <w:r>
-        <w:rPr>
-          <w:lang w:val="es-ES"/>
-        </w:rPr>
-        <w:t>fazer</w:t>
-      </w:r>
-      <w:proofErr w:type="spellEnd"/>
-      <w:r>
-        <w:rPr>
-          <w:lang w:val="es-ES"/>
-        </w:rPr>
-        <w:t xml:space="preserve"> esto bien a mester que caten que </w:t>
-      </w:r>
-      <w:proofErr w:type="spellStart"/>
-      <w:r>
-        <w:rPr>
-          <w:lang w:val="es-ES"/>
-        </w:rPr>
-        <w:t>ombres</w:t>
-      </w:r>
-      <w:proofErr w:type="spellEnd"/>
-      <w:r>
-        <w:rPr>
-          <w:lang w:val="es-ES"/>
-        </w:rPr>
-        <w:t xml:space="preserve"> llaman que </w:t>
-      </w:r>
-      <w:proofErr w:type="spellStart"/>
-      <w:r>
-        <w:rPr>
-          <w:lang w:val="es-ES"/>
-        </w:rPr>
-        <w:t>esten</w:t>
-      </w:r>
-      <w:proofErr w:type="spellEnd"/>
-      <w:r>
-        <w:rPr>
-          <w:lang w:val="es-ES"/>
-        </w:rPr>
-        <w:t xml:space="preserve"> y que lo </w:t>
-      </w:r>
-      <w:proofErr w:type="spellStart"/>
-      <w:r>
-        <w:rPr>
-          <w:lang w:val="es-ES"/>
-        </w:rPr>
-        <w:t>oyan</w:t>
-      </w:r>
-      <w:proofErr w:type="spellEnd"/>
-      <w:r>
-        <w:rPr>
-          <w:lang w:val="es-ES"/>
-        </w:rPr>
-        <w:t xml:space="preserve"> ca estos </w:t>
-      </w:r>
-      <w:proofErr w:type="spellStart"/>
-      <w:r>
-        <w:rPr>
-          <w:lang w:val="es-ES"/>
-        </w:rPr>
-        <w:t>deven</w:t>
-      </w:r>
-      <w:proofErr w:type="spellEnd"/>
-      <w:r>
-        <w:rPr>
-          <w:lang w:val="es-ES"/>
-        </w:rPr>
-        <w:t xml:space="preserve"> ser tales que lo entiendan bien e que toda </w:t>
-      </w:r>
-      <w:proofErr w:type="spellStart"/>
-      <w:r>
-        <w:rPr>
-          <w:lang w:val="es-ES"/>
-        </w:rPr>
-        <w:t>via</w:t>
-      </w:r>
-      <w:proofErr w:type="spellEnd"/>
-      <w:r>
-        <w:rPr>
-          <w:lang w:val="es-ES"/>
-        </w:rPr>
-        <w:t xml:space="preserve"> se acojan a la </w:t>
-      </w:r>
-      <w:proofErr w:type="spellStart"/>
-      <w:r>
-        <w:rPr>
-          <w:lang w:val="es-ES"/>
-        </w:rPr>
-        <w:t>verdat</w:t>
-      </w:r>
-      <w:proofErr w:type="spellEnd"/>
-      <w:r>
-        <w:rPr>
-          <w:lang w:val="es-ES"/>
-        </w:rPr>
-        <w:t xml:space="preserve"> otro </w:t>
-      </w:r>
-      <w:proofErr w:type="spellStart"/>
-      <w:r>
-        <w:rPr>
-          <w:lang w:val="es-ES"/>
-        </w:rPr>
-        <w:t>si</w:t>
-      </w:r>
-      <w:proofErr w:type="spellEnd"/>
-      <w:r>
-        <w:rPr>
-          <w:lang w:val="es-ES"/>
-        </w:rPr>
-        <w:t xml:space="preserve"> que los que </w:t>
-      </w:r>
-      <w:proofErr w:type="spellStart"/>
-      <w:r>
-        <w:rPr>
-          <w:lang w:val="es-ES"/>
-        </w:rPr>
-        <w:t>ovieren</w:t>
-      </w:r>
-      <w:proofErr w:type="spellEnd"/>
-      <w:r>
-        <w:rPr>
-          <w:lang w:val="es-ES"/>
-        </w:rPr>
-        <w:t xml:space="preserve"> a </w:t>
-      </w:r>
-      <w:proofErr w:type="spellStart"/>
-      <w:r>
-        <w:rPr>
-          <w:lang w:val="es-ES"/>
-        </w:rPr>
-        <w:t>desputar</w:t>
-      </w:r>
-      <w:proofErr w:type="spellEnd"/>
-      <w:r>
-        <w:rPr>
-          <w:lang w:val="es-ES"/>
-        </w:rPr>
-        <w:t xml:space="preserve"> el contrario tan bien de la una parte como de la otra toda </w:t>
-      </w:r>
-      <w:proofErr w:type="spellStart"/>
-      <w:r>
-        <w:rPr>
-          <w:lang w:val="es-ES"/>
-        </w:rPr>
-        <w:t>via</w:t>
-      </w:r>
-      <w:proofErr w:type="spellEnd"/>
-      <w:r>
-        <w:rPr>
-          <w:lang w:val="es-ES"/>
-        </w:rPr>
-        <w:t xml:space="preserve"> sean las voluntades d ellos sanas en </w:t>
-      </w:r>
-      <w:proofErr w:type="spellStart"/>
-      <w:r>
-        <w:rPr>
-          <w:lang w:val="es-ES"/>
-        </w:rPr>
-        <w:t>crer</w:t>
-      </w:r>
-      <w:proofErr w:type="spellEnd"/>
-      <w:r>
-        <w:rPr>
-          <w:lang w:val="es-ES"/>
-        </w:rPr>
-        <w:t xml:space="preserve"> lo que es </w:t>
-      </w:r>
-      <w:proofErr w:type="spellStart"/>
-      <w:r>
-        <w:rPr>
-          <w:lang w:val="es-ES"/>
-        </w:rPr>
-        <w:t>verda</w:t>
-      </w:r>
-      <w:proofErr w:type="spellEnd"/>
-      <w:r>
-        <w:rPr>
-          <w:lang w:val="es-ES"/>
-        </w:rPr>
-        <w:t xml:space="preserve"> e derecho e non al como </w:t>
-      </w:r>
-      <w:proofErr w:type="spellStart"/>
-      <w:r>
-        <w:rPr>
-          <w:lang w:val="es-ES"/>
-        </w:rPr>
-        <w:t>quier</w:t>
-      </w:r>
-      <w:proofErr w:type="spellEnd"/>
-      <w:r>
-        <w:rPr>
-          <w:lang w:val="es-ES"/>
-        </w:rPr>
-        <w:t xml:space="preserve"> que </w:t>
-      </w:r>
-      <w:proofErr w:type="spellStart"/>
-      <w:r>
-        <w:rPr>
-          <w:lang w:val="es-ES"/>
-        </w:rPr>
-        <w:t>ayan</w:t>
-      </w:r>
-      <w:proofErr w:type="spellEnd"/>
-      <w:r>
-        <w:rPr>
-          <w:lang w:val="es-ES"/>
-        </w:rPr>
-        <w:t xml:space="preserve"> a </w:t>
-      </w:r>
-      <w:proofErr w:type="spellStart"/>
-      <w:r>
-        <w:rPr>
-          <w:lang w:val="es-ES"/>
-        </w:rPr>
-        <w:t>dezir</w:t>
-      </w:r>
-      <w:proofErr w:type="spellEnd"/>
-      <w:r>
-        <w:rPr>
-          <w:lang w:val="es-ES"/>
-        </w:rPr>
-        <w:t xml:space="preserve"> el contrario por </w:t>
-      </w:r>
-      <w:proofErr w:type="spellStart"/>
-      <w:r>
-        <w:rPr>
-          <w:lang w:val="es-ES"/>
-        </w:rPr>
-        <w:t>crencia</w:t>
-      </w:r>
-      <w:proofErr w:type="spellEnd"/>
-      <w:r>
-        <w:rPr>
-          <w:lang w:val="es-ES"/>
-        </w:rPr>
-        <w:t xml:space="preserve"> que en si han e </w:t>
-      </w:r>
-      <w:proofErr w:type="spellStart"/>
-      <w:r>
-        <w:rPr>
-          <w:lang w:val="es-ES"/>
-        </w:rPr>
-        <w:t>quando</w:t>
-      </w:r>
-      <w:proofErr w:type="spellEnd"/>
-      <w:r>
-        <w:rPr>
-          <w:lang w:val="es-ES"/>
-        </w:rPr>
-        <w:t xml:space="preserve"> se </w:t>
-      </w:r>
-      <w:proofErr w:type="spellStart"/>
-      <w:r>
-        <w:rPr>
-          <w:lang w:val="es-ES"/>
-        </w:rPr>
-        <w:t>faze</w:t>
-      </w:r>
-      <w:proofErr w:type="spellEnd"/>
-      <w:r>
-        <w:rPr>
-          <w:lang w:val="es-ES"/>
-        </w:rPr>
-        <w:t xml:space="preserve"> en esta guisa </w:t>
-      </w:r>
-      <w:proofErr w:type="spellStart"/>
-      <w:r>
-        <w:rPr>
-          <w:lang w:val="es-ES"/>
-        </w:rPr>
-        <w:t>faze</w:t>
-      </w:r>
-      <w:proofErr w:type="spellEnd"/>
-      <w:r>
-        <w:rPr>
-          <w:lang w:val="es-ES"/>
-        </w:rPr>
-        <w:t xml:space="preserve"> </w:t>
-      </w:r>
-      <w:r>
-        <w:rPr>
-          <w:lang w:val="es-ES"/>
-        </w:rPr>
-        <w:t xml:space="preserve">se </w:t>
-      </w:r>
-      <w:proofErr w:type="spellStart"/>
-      <w:r>
-        <w:rPr>
-          <w:lang w:val="es-ES"/>
-        </w:rPr>
-        <w:t>como</w:t>
-      </w:r>
-      <w:proofErr w:type="spellEnd"/>
-      <w:r>
-        <w:rPr>
-          <w:lang w:val="es-ES"/>
-        </w:rPr>
-        <w:t xml:space="preserve"> </w:t>
-      </w:r>
-      <w:proofErr w:type="spellStart"/>
-      <w:r>
-        <w:rPr>
-          <w:lang w:val="es-ES"/>
-        </w:rPr>
-        <w:t>deve</w:t>
-      </w:r>
-      <w:proofErr w:type="spellEnd"/>
-      <w:r>
-        <w:rPr>
-          <w:lang w:val="es-ES"/>
-        </w:rPr>
-        <w:t xml:space="preserve"> que </w:t>
-      </w:r>
-      <w:proofErr w:type="spellStart"/>
-      <w:r>
-        <w:rPr>
-          <w:lang w:val="es-ES"/>
-        </w:rPr>
-        <w:t>asi</w:t>
-      </w:r>
-      <w:proofErr w:type="spellEnd"/>
-      <w:r>
-        <w:rPr>
-          <w:lang w:val="es-ES"/>
-        </w:rPr>
-        <w:t xml:space="preserve"> como el oro que se apura </w:t>
-      </w:r>
-      <w:proofErr w:type="spellStart"/>
-      <w:r>
-        <w:rPr>
-          <w:lang w:val="es-ES"/>
-        </w:rPr>
-        <w:t>quanto</w:t>
-      </w:r>
-      <w:proofErr w:type="spellEnd"/>
-      <w:r>
-        <w:rPr>
-          <w:lang w:val="es-ES"/>
-        </w:rPr>
-        <w:t xml:space="preserve"> </w:t>
-      </w:r>
-      <w:proofErr w:type="spellStart"/>
-      <w:r>
-        <w:rPr>
-          <w:lang w:val="es-ES"/>
-        </w:rPr>
-        <w:t>mas</w:t>
-      </w:r>
-      <w:proofErr w:type="spellEnd"/>
-      <w:r>
-        <w:rPr>
-          <w:lang w:val="es-ES"/>
-        </w:rPr>
-        <w:t xml:space="preserve"> lo meten en el fuego bien </w:t>
-      </w:r>
-      <w:proofErr w:type="spellStart"/>
-      <w:r>
-        <w:rPr>
-          <w:lang w:val="es-ES"/>
-        </w:rPr>
-        <w:t>asi</w:t>
-      </w:r>
-      <w:proofErr w:type="spellEnd"/>
-      <w:r>
-        <w:rPr>
-          <w:lang w:val="es-ES"/>
-        </w:rPr>
-        <w:t xml:space="preserve"> se apuran estas cosas </w:t>
-      </w:r>
-      <w:proofErr w:type="spellStart"/>
-      <w:r>
-        <w:rPr>
-          <w:lang w:val="es-ES"/>
-        </w:rPr>
-        <w:t>quanto</w:t>
-      </w:r>
-      <w:proofErr w:type="spellEnd"/>
-      <w:r>
-        <w:rPr>
-          <w:lang w:val="es-ES"/>
-        </w:rPr>
-        <w:t xml:space="preserve"> </w:t>
-      </w:r>
-      <w:proofErr w:type="spellStart"/>
-      <w:r>
-        <w:rPr>
-          <w:lang w:val="es-ES"/>
-        </w:rPr>
-        <w:t>mas</w:t>
-      </w:r>
-      <w:proofErr w:type="spellEnd"/>
-      <w:r>
-        <w:rPr>
-          <w:lang w:val="es-ES"/>
-        </w:rPr>
-        <w:t xml:space="preserve"> </w:t>
-      </w:r>
-      <w:proofErr w:type="spellStart"/>
-      <w:r>
-        <w:rPr>
-          <w:lang w:val="es-ES"/>
-        </w:rPr>
-        <w:t>fabran</w:t>
-      </w:r>
-      <w:proofErr w:type="spellEnd"/>
-      <w:r>
-        <w:rPr>
-          <w:lang w:val="es-ES"/>
-        </w:rPr>
-        <w:t xml:space="preserve"> en ellas se </w:t>
-      </w:r>
-      <w:proofErr w:type="spellStart"/>
-      <w:r>
-        <w:rPr>
-          <w:lang w:val="es-ES"/>
-        </w:rPr>
-        <w:t>fazen</w:t>
-      </w:r>
-      <w:proofErr w:type="spellEnd"/>
-      <w:r>
-        <w:rPr>
-          <w:lang w:val="es-ES"/>
-        </w:rPr>
-        <w:t xml:space="preserve"> como es dicho e tanto finca la </w:t>
-      </w:r>
-      <w:proofErr w:type="spellStart"/>
-      <w:r>
-        <w:rPr>
-          <w:lang w:val="es-ES"/>
-        </w:rPr>
-        <w:t>crencia</w:t>
-      </w:r>
-      <w:proofErr w:type="spellEnd"/>
-      <w:r>
-        <w:rPr>
-          <w:lang w:val="es-ES"/>
-        </w:rPr>
-        <w:t xml:space="preserve"> </w:t>
-      </w:r>
-      <w:proofErr w:type="spellStart"/>
-      <w:r>
-        <w:rPr>
-          <w:lang w:val="es-ES"/>
-        </w:rPr>
-        <w:t>mas</w:t>
-      </w:r>
-      <w:proofErr w:type="spellEnd"/>
-      <w:r>
-        <w:rPr>
-          <w:lang w:val="es-ES"/>
-        </w:rPr>
-        <w:t xml:space="preserve"> </w:t>
-      </w:r>
-      <w:proofErr w:type="spellStart"/>
-      <w:r>
-        <w:rPr>
-          <w:lang w:val="es-ES"/>
-        </w:rPr>
         <w:t>conplida</w:t>
       </w:r>
       <w:proofErr w:type="spellEnd"/>
@@ -2349,21 +1955,7 @@
         <w:rPr>
           <w:lang w:val="es-ES"/>
         </w:rPr>
-        <w:t xml:space="preserve"> de los </w:t>
-      </w:r>
-      <w:proofErr w:type="spellStart"/>
-      <w:r>
-        <w:rPr>
-          <w:lang w:val="es-ES"/>
-        </w:rPr>
-        <w:t>ombres</w:t>
-      </w:r>
-      <w:proofErr w:type="spellEnd"/>
-      <w:r>
-        <w:rPr>
-          <w:lang w:val="es-ES"/>
-        </w:rPr>
-        <w:t xml:space="preserve"> ca dos saberes son en el uno contrario del otro e estas son la </w:t>
+        <w:t xml:space="preserve"> de los ombres ca dos saberes son en el uno contrario del otro e estas son la </w:t>
       </w:r>
       <w:proofErr w:type="spellStart"/>
       <w:r>
@@ -2650,21 +2242,7 @@
         <w:rPr>
           <w:lang w:val="es-ES"/>
         </w:rPr>
-        <w:t xml:space="preserve"> la nuestra voluntad es aparejada al su servicio queremos lo servir en dos maneras la primera es en los </w:t>
-      </w:r>
-      <w:proofErr w:type="spellStart"/>
-      <w:r>
-        <w:rPr>
-          <w:lang w:val="es-ES"/>
-        </w:rPr>
-        <w:t>fechos</w:t>
-      </w:r>
-      <w:proofErr w:type="spellEnd"/>
-      <w:r>
-        <w:rPr>
-          <w:lang w:val="es-ES"/>
-        </w:rPr>
-        <w:t xml:space="preserve"> la segunda es en los dichos e </w:t>
+        <w:t xml:space="preserve"> la nuestra voluntad es aparejada al su servicio queremos lo servir en dos maneras la primera es en los fechos la segunda es en los dichos e </w:t>
       </w:r>
       <w:proofErr w:type="spellStart"/>
       <w:r>
@@ -2748,35 +2326,7 @@
         <w:rPr>
           <w:lang w:val="es-ES"/>
         </w:rPr>
-        <w:t xml:space="preserve"> guisado e aquello que </w:t>
-      </w:r>
-      <w:proofErr w:type="spellStart"/>
-      <w:r>
-        <w:rPr>
-          <w:lang w:val="es-ES"/>
-        </w:rPr>
-        <w:t>quier</w:t>
-      </w:r>
-      <w:proofErr w:type="spellEnd"/>
-      <w:r>
-        <w:rPr>
-          <w:lang w:val="es-ES"/>
-        </w:rPr>
-        <w:t xml:space="preserve"> </w:t>
-      </w:r>
-      <w:proofErr w:type="spellStart"/>
-      <w:r>
-        <w:rPr>
-          <w:lang w:val="es-ES"/>
-        </w:rPr>
-        <w:t>fazer</w:t>
-      </w:r>
-      <w:proofErr w:type="spellEnd"/>
-      <w:r>
-        <w:rPr>
-          <w:lang w:val="es-ES"/>
-        </w:rPr>
-        <w:t xml:space="preserve"> e el dicho es cosa de cada </w:t>
+        <w:t xml:space="preserve"> guisado e aquello que quier fazer e el dicho es cosa de cada </w:t>
       </w:r>
       <w:proofErr w:type="spellStart"/>
       <w:r>
@@ -2804,21 +2354,7 @@
         <w:rPr>
           <w:lang w:val="es-ES"/>
         </w:rPr>
-        <w:t xml:space="preserve"> por ende fallamos nos que </w:t>
-      </w:r>
-      <w:proofErr w:type="spellStart"/>
-      <w:r>
-        <w:rPr>
-          <w:lang w:val="es-ES"/>
-        </w:rPr>
-        <w:t>dixo</w:t>
-      </w:r>
-      <w:proofErr w:type="spellEnd"/>
-      <w:r>
-        <w:rPr>
-          <w:lang w:val="es-ES"/>
-        </w:rPr>
-        <w:t xml:space="preserve"> </w:t>
+        <w:t xml:space="preserve"> por ende fallamos nos que dixo </w:t>
       </w:r>
       <w:proofErr w:type="spellStart"/>
       <w:r>
@@ -3174,7 +2710,7 @@
 </file>
 
 <file path=word/styles.xml><?xml version="1.0" encoding="utf-8"?>
-<w:styles xmlns:mc="http://schemas.openxmlformats.org/markup-compatibility/2006" xmlns:r="http://schemas.openxmlformats.org/officeDocument/2006/relationships" xmlns:w="http://schemas.openxmlformats.org/wordprocessingml/2006/main" xmlns:w14="http://schemas.microsoft.com/office/word/2010/wordml" xmlns:w15="http://schemas.microsoft.com/office/word/2012/wordml" xmlns:w16cex="http://schemas.microsoft.com/office/word/2018/wordml/cex" xmlns:w16cid="http://schemas.microsoft.com/office/word/2016/wordml/cid" xmlns:w16="http://schemas.microsoft.com/office/word/2018/wordml" xmlns:w16sdtdh="http://schemas.microsoft.com/office/word/2020/wordml/sdtdatahash" xmlns:w16se="http://schemas.microsoft.com/office/word/2015/wordml/symex" mc:Ignorable="w14 w15 w16se w16cid w16 w16cex w16sdtdh">
+<w:styles xmlns:mc="http://schemas.openxmlformats.org/markup-compatibility/2006" xmlns:r="http://schemas.openxmlformats.org/officeDocument/2006/relationships" xmlns:w="http://schemas.openxmlformats.org/wordprocessingml/2006/main" xmlns:w14="http://schemas.microsoft.com/office/word/2010/wordml" xmlns:w15="http://schemas.microsoft.com/office/word/2012/wordml" xmlns:w16cex="http://schemas.microsoft.com/office/word/2018/wordml/cex" xmlns:w16cid="http://schemas.microsoft.com/office/word/2016/wordml/cid" xmlns:w16="http://schemas.microsoft.com/office/word/2018/wordml" xmlns:w16du="http://schemas.microsoft.com/office/word/2023/wordml/word16du" xmlns:w16sdtdh="http://schemas.microsoft.com/office/word/2020/wordml/sdtdatahash" xmlns:w16se="http://schemas.microsoft.com/office/word/2015/wordml/symex" mc:Ignorable="w14 w15 w16se w16cid w16 w16cex w16sdtdh w16du">
   <w:docDefaults>
     <w:rPrDefault>
       <w:rPr>
